--- a/2025/КПЗ ПР 03-1 Побудова функціональної, структурної та укрупненої схеми архітектури програмної системи.docx
+++ b/2025/КПЗ ПР 03-1 Побудова функціональної, структурної та укрупненої схеми архітектури програмної системи.docx
@@ -959,6 +959,16 @@
         </w:rPr>
         <w:t xml:space="preserve"> – </w:t>
       </w:r>
+      <w:r>
+        <w:rPr>
+          <w:rFonts w:ascii="Times New Roman" w:hAnsi="Times New Roman" w:cs="Times New Roman"/>
+          <w:b/>
+          <w:sz w:val="28"/>
+          <w:szCs w:val="28"/>
+          <w:lang w:val="uk-UA"/>
+        </w:rPr>
+        <w:t>24.10.2025</w:t>
+      </w:r>
     </w:p>
     <w:p>
       <w:pPr>
@@ -2447,18 +2457,7 @@
           <w:szCs w:val="28"/>
           <w:lang w:val="uk-UA" w:eastAsia="uk-UA"/>
         </w:rPr>
-        <w:t>техн</w:t>
-      </w:r>
-      <w:bookmarkStart w:id="0" w:name="_GoBack"/>
-      <w:bookmarkEnd w:id="0"/>
-      <w:r>
-        <w:rPr>
-          <w:rFonts w:ascii="Times New Roman" w:eastAsia="Times New Roman" w:hAnsi="Times New Roman" w:cs="Times New Roman"/>
-          <w:sz w:val="28"/>
-          <w:szCs w:val="28"/>
-          <w:lang w:val="uk-UA" w:eastAsia="uk-UA"/>
-        </w:rPr>
-        <w:t>ічна архітектура (</w:t>
+        <w:t>технічна архітектура (</w:t>
       </w:r>
       <w:proofErr w:type="spellStart"/>
       <w:r>
@@ -2519,7 +2518,7 @@
           <w:lang w:val="uk-UA" w:eastAsia="uk-UA"/>
         </w:rPr>
         <w:lastRenderedPageBreak/>
-        <w:t>Модель корпоративної архітектури представлена на рис. 2.1.</w:t>
+        <w:t>Модель корпоративної архітектури представлена на рис. 1.</w:t>
       </w:r>
       <w:r>
         <w:rPr>
@@ -2730,7 +2729,871 @@
     <w:p>
       <w:pPr>
         <w:spacing w:after="0" w:line="240" w:lineRule="auto"/>
-        <w:ind w:firstLine="720"/>
+        <w:ind w:firstLine="709"/>
+        <w:rPr>
+          <w:rFonts w:ascii="Times New Roman" w:eastAsia="Times New Roman" w:hAnsi="Times New Roman" w:cs="Times New Roman"/>
+          <w:sz w:val="28"/>
+          <w:szCs w:val="28"/>
+          <w:lang w:val="uk-UA" w:eastAsia="uk-UA"/>
+        </w:rPr>
+      </w:pPr>
+      <w:r>
+        <w:rPr>
+          <w:rFonts w:ascii="Times New Roman" w:eastAsia="Times New Roman" w:hAnsi="Times New Roman" w:cs="Times New Roman"/>
+          <w:sz w:val="28"/>
+          <w:szCs w:val="28"/>
+          <w:lang w:val="uk-UA" w:eastAsia="uk-UA"/>
+        </w:rPr>
+        <w:t>Побудова архітектури програмної системи включає створення функціональної схеми (що система робить), структурної схеми (як система організована) та укрупненої схеми (</w:t>
+      </w:r>
+      <w:proofErr w:type="spellStart"/>
+      <w:r>
+        <w:rPr>
+          <w:rFonts w:ascii="Times New Roman" w:eastAsia="Times New Roman" w:hAnsi="Times New Roman" w:cs="Times New Roman"/>
+          <w:sz w:val="28"/>
+          <w:szCs w:val="28"/>
+          <w:lang w:val="uk-UA" w:eastAsia="uk-UA"/>
+        </w:rPr>
+        <w:t>високорівневий</w:t>
+      </w:r>
+      <w:proofErr w:type="spellEnd"/>
+      <w:r>
+        <w:rPr>
+          <w:rFonts w:ascii="Times New Roman" w:eastAsia="Times New Roman" w:hAnsi="Times New Roman" w:cs="Times New Roman"/>
+          <w:sz w:val="28"/>
+          <w:szCs w:val="28"/>
+          <w:lang w:val="uk-UA" w:eastAsia="uk-UA"/>
+        </w:rPr>
+        <w:t xml:space="preserve"> огляд компонентів). Функціональна схема описує функції та процеси, структурна показує зв'язки між основними блоками, а укрупнена схема дає загальне уявлення про систему. </w:t>
+      </w:r>
+    </w:p>
+    <w:p>
+      <w:pPr>
+        <w:spacing w:after="0" w:line="240" w:lineRule="auto"/>
+        <w:ind w:firstLine="360"/>
+        <w:rPr>
+          <w:rFonts w:ascii="Times New Roman" w:eastAsia="Times New Roman" w:hAnsi="Times New Roman" w:cs="Times New Roman"/>
+          <w:sz w:val="28"/>
+          <w:szCs w:val="28"/>
+          <w:lang w:val="uk-UA" w:eastAsia="uk-UA"/>
+        </w:rPr>
+      </w:pPr>
+      <w:r>
+        <w:rPr>
+          <w:rFonts w:ascii="Times New Roman" w:eastAsia="Times New Roman" w:hAnsi="Times New Roman" w:cs="Times New Roman"/>
+          <w:sz w:val="28"/>
+          <w:szCs w:val="28"/>
+          <w:lang w:val="uk-UA" w:eastAsia="uk-UA"/>
+        </w:rPr>
+        <w:t xml:space="preserve">Типи схем архітектури програмної системи </w:t>
+      </w:r>
+    </w:p>
+    <w:p>
+      <w:pPr>
+        <w:numPr>
+          <w:ilvl w:val="0"/>
+          <w:numId w:val="10"/>
+        </w:numPr>
+        <w:tabs>
+          <w:tab w:val="clear" w:pos="720"/>
+          <w:tab w:val="num" w:pos="567"/>
+        </w:tabs>
+        <w:spacing w:after="0" w:line="240" w:lineRule="auto"/>
+        <w:ind w:left="0" w:firstLine="0"/>
+        <w:rPr>
+          <w:rFonts w:ascii="Times New Roman" w:eastAsia="Times New Roman" w:hAnsi="Times New Roman" w:cs="Times New Roman"/>
+          <w:sz w:val="28"/>
+          <w:szCs w:val="28"/>
+          <w:lang w:val="uk-UA" w:eastAsia="uk-UA"/>
+        </w:rPr>
+      </w:pPr>
+      <w:r>
+        <w:rPr>
+          <w:rFonts w:ascii="Times New Roman" w:eastAsia="Times New Roman" w:hAnsi="Times New Roman" w:cs="Times New Roman"/>
+          <w:b/>
+          <w:bCs/>
+          <w:sz w:val="28"/>
+          <w:szCs w:val="28"/>
+          <w:lang w:val="uk-UA" w:eastAsia="uk-UA"/>
+        </w:rPr>
+        <w:t>Функціональна схема:</w:t>
+      </w:r>
+      <w:r>
+        <w:rPr>
+          <w:rFonts w:ascii="Times New Roman" w:eastAsia="Times New Roman" w:hAnsi="Times New Roman" w:cs="Times New Roman"/>
+          <w:sz w:val="28"/>
+          <w:szCs w:val="28"/>
+          <w:lang w:val="uk-UA" w:eastAsia="uk-UA"/>
+        </w:rPr>
+        <w:t xml:space="preserve"> </w:t>
+      </w:r>
+    </w:p>
+    <w:p>
+      <w:pPr>
+        <w:numPr>
+          <w:ilvl w:val="1"/>
+          <w:numId w:val="10"/>
+        </w:numPr>
+        <w:tabs>
+          <w:tab w:val="num" w:pos="567"/>
+        </w:tabs>
+        <w:spacing w:after="0" w:line="240" w:lineRule="auto"/>
+        <w:ind w:left="0" w:firstLine="0"/>
+        <w:rPr>
+          <w:rFonts w:ascii="Times New Roman" w:eastAsia="Times New Roman" w:hAnsi="Times New Roman" w:cs="Times New Roman"/>
+          <w:sz w:val="28"/>
+          <w:szCs w:val="28"/>
+          <w:lang w:val="uk-UA" w:eastAsia="uk-UA"/>
+        </w:rPr>
+      </w:pPr>
+      <w:proofErr w:type="spellStart"/>
+      <w:r>
+        <w:rPr>
+          <w:rFonts w:ascii="Times New Roman" w:eastAsia="Times New Roman" w:hAnsi="Times New Roman" w:cs="Times New Roman"/>
+          <w:sz w:val="28"/>
+          <w:szCs w:val="28"/>
+          <w:lang w:val="uk-UA" w:eastAsia="uk-UA"/>
+        </w:rPr>
+        <w:t>Візуалізує</w:t>
+      </w:r>
+      <w:proofErr w:type="spellEnd"/>
+      <w:r>
+        <w:rPr>
+          <w:rFonts w:ascii="Times New Roman" w:eastAsia="Times New Roman" w:hAnsi="Times New Roman" w:cs="Times New Roman"/>
+          <w:sz w:val="28"/>
+          <w:szCs w:val="28"/>
+          <w:lang w:val="uk-UA" w:eastAsia="uk-UA"/>
+        </w:rPr>
+        <w:t xml:space="preserve"> функції, які виконує система. </w:t>
+      </w:r>
+    </w:p>
+    <w:p>
+      <w:pPr>
+        <w:numPr>
+          <w:ilvl w:val="1"/>
+          <w:numId w:val="10"/>
+        </w:numPr>
+        <w:tabs>
+          <w:tab w:val="num" w:pos="567"/>
+        </w:tabs>
+        <w:spacing w:after="0" w:line="240" w:lineRule="auto"/>
+        <w:ind w:left="0" w:firstLine="0"/>
+        <w:rPr>
+          <w:rFonts w:ascii="Times New Roman" w:eastAsia="Times New Roman" w:hAnsi="Times New Roman" w:cs="Times New Roman"/>
+          <w:sz w:val="28"/>
+          <w:szCs w:val="28"/>
+          <w:lang w:val="uk-UA" w:eastAsia="uk-UA"/>
+        </w:rPr>
+      </w:pPr>
+      <w:r>
+        <w:rPr>
+          <w:rFonts w:ascii="Times New Roman" w:eastAsia="Times New Roman" w:hAnsi="Times New Roman" w:cs="Times New Roman"/>
+          <w:sz w:val="28"/>
+          <w:szCs w:val="28"/>
+          <w:lang w:val="uk-UA" w:eastAsia="uk-UA"/>
+        </w:rPr>
+        <w:t xml:space="preserve">Може описувати потоки даних, алгоритми обробки та взаємодію між функціональними блоками. </w:t>
+      </w:r>
+    </w:p>
+    <w:p>
+      <w:pPr>
+        <w:numPr>
+          <w:ilvl w:val="1"/>
+          <w:numId w:val="10"/>
+        </w:numPr>
+        <w:tabs>
+          <w:tab w:val="num" w:pos="567"/>
+        </w:tabs>
+        <w:spacing w:after="0" w:line="240" w:lineRule="auto"/>
+        <w:ind w:left="0" w:firstLine="0"/>
+        <w:rPr>
+          <w:rFonts w:ascii="Times New Roman" w:eastAsia="Times New Roman" w:hAnsi="Times New Roman" w:cs="Times New Roman"/>
+          <w:sz w:val="28"/>
+          <w:szCs w:val="28"/>
+          <w:lang w:val="uk-UA" w:eastAsia="uk-UA"/>
+        </w:rPr>
+      </w:pPr>
+      <w:r>
+        <w:rPr>
+          <w:rFonts w:ascii="Times New Roman" w:eastAsia="Times New Roman" w:hAnsi="Times New Roman" w:cs="Times New Roman"/>
+          <w:sz w:val="28"/>
+          <w:szCs w:val="28"/>
+          <w:lang w:val="uk-UA" w:eastAsia="uk-UA"/>
+        </w:rPr>
+        <w:t xml:space="preserve">Наприклад, схема може показувати, як система обробляє запит від користувача, відправляє його до бази даних, отримує відповідь і виводить результат. </w:t>
+      </w:r>
+    </w:p>
+    <w:p>
+      <w:pPr>
+        <w:numPr>
+          <w:ilvl w:val="0"/>
+          <w:numId w:val="10"/>
+        </w:numPr>
+        <w:tabs>
+          <w:tab w:val="clear" w:pos="720"/>
+          <w:tab w:val="num" w:pos="567"/>
+        </w:tabs>
+        <w:spacing w:after="0" w:line="240" w:lineRule="auto"/>
+        <w:ind w:left="0" w:firstLine="0"/>
+        <w:rPr>
+          <w:rFonts w:ascii="Times New Roman" w:eastAsia="Times New Roman" w:hAnsi="Times New Roman" w:cs="Times New Roman"/>
+          <w:sz w:val="28"/>
+          <w:szCs w:val="28"/>
+          <w:lang w:val="uk-UA" w:eastAsia="uk-UA"/>
+        </w:rPr>
+      </w:pPr>
+      <w:r>
+        <w:rPr>
+          <w:rFonts w:ascii="Times New Roman" w:eastAsia="Times New Roman" w:hAnsi="Times New Roman" w:cs="Times New Roman"/>
+          <w:b/>
+          <w:bCs/>
+          <w:sz w:val="28"/>
+          <w:szCs w:val="28"/>
+          <w:lang w:val="uk-UA" w:eastAsia="uk-UA"/>
+        </w:rPr>
+        <w:lastRenderedPageBreak/>
+        <w:t>Структурна схема:</w:t>
+      </w:r>
+      <w:r>
+        <w:rPr>
+          <w:rFonts w:ascii="Times New Roman" w:eastAsia="Times New Roman" w:hAnsi="Times New Roman" w:cs="Times New Roman"/>
+          <w:sz w:val="28"/>
+          <w:szCs w:val="28"/>
+          <w:lang w:val="uk-UA" w:eastAsia="uk-UA"/>
+        </w:rPr>
+        <w:t xml:space="preserve"> </w:t>
+      </w:r>
+    </w:p>
+    <w:p>
+      <w:pPr>
+        <w:numPr>
+          <w:ilvl w:val="1"/>
+          <w:numId w:val="10"/>
+        </w:numPr>
+        <w:tabs>
+          <w:tab w:val="num" w:pos="567"/>
+        </w:tabs>
+        <w:spacing w:after="0" w:line="240" w:lineRule="auto"/>
+        <w:ind w:left="0" w:firstLine="0"/>
+        <w:rPr>
+          <w:rFonts w:ascii="Times New Roman" w:eastAsia="Times New Roman" w:hAnsi="Times New Roman" w:cs="Times New Roman"/>
+          <w:sz w:val="28"/>
+          <w:szCs w:val="28"/>
+          <w:lang w:val="uk-UA" w:eastAsia="uk-UA"/>
+        </w:rPr>
+      </w:pPr>
+      <w:r>
+        <w:rPr>
+          <w:rFonts w:ascii="Times New Roman" w:eastAsia="Times New Roman" w:hAnsi="Times New Roman" w:cs="Times New Roman"/>
+          <w:sz w:val="28"/>
+          <w:szCs w:val="28"/>
+          <w:lang w:val="uk-UA" w:eastAsia="uk-UA"/>
+        </w:rPr>
+        <w:t xml:space="preserve">Показує загальну структуру системи, її основні компоненти (модулі, класи, сервіси) та зв'язки між ними. </w:t>
+      </w:r>
+    </w:p>
+    <w:p>
+      <w:pPr>
+        <w:numPr>
+          <w:ilvl w:val="1"/>
+          <w:numId w:val="10"/>
+        </w:numPr>
+        <w:tabs>
+          <w:tab w:val="num" w:pos="567"/>
+        </w:tabs>
+        <w:spacing w:after="0" w:line="240" w:lineRule="auto"/>
+        <w:ind w:left="0" w:firstLine="0"/>
+        <w:rPr>
+          <w:rFonts w:ascii="Times New Roman" w:eastAsia="Times New Roman" w:hAnsi="Times New Roman" w:cs="Times New Roman"/>
+          <w:sz w:val="28"/>
+          <w:szCs w:val="28"/>
+          <w:lang w:val="uk-UA" w:eastAsia="uk-UA"/>
+        </w:rPr>
+      </w:pPr>
+      <w:r>
+        <w:rPr>
+          <w:rFonts w:ascii="Times New Roman" w:eastAsia="Times New Roman" w:hAnsi="Times New Roman" w:cs="Times New Roman"/>
+          <w:sz w:val="28"/>
+          <w:szCs w:val="28"/>
+          <w:lang w:val="uk-UA" w:eastAsia="uk-UA"/>
+        </w:rPr>
+        <w:t xml:space="preserve">Слугує для розуміння організації коду та розподілу відповідальності між різними частинами системи. </w:t>
+      </w:r>
+    </w:p>
+    <w:p>
+      <w:pPr>
+        <w:numPr>
+          <w:ilvl w:val="1"/>
+          <w:numId w:val="10"/>
+        </w:numPr>
+        <w:tabs>
+          <w:tab w:val="num" w:pos="567"/>
+        </w:tabs>
+        <w:spacing w:after="0" w:line="240" w:lineRule="auto"/>
+        <w:ind w:left="0" w:firstLine="0"/>
+        <w:rPr>
+          <w:rFonts w:ascii="Times New Roman" w:eastAsia="Times New Roman" w:hAnsi="Times New Roman" w:cs="Times New Roman"/>
+          <w:sz w:val="28"/>
+          <w:szCs w:val="28"/>
+          <w:lang w:val="uk-UA" w:eastAsia="uk-UA"/>
+        </w:rPr>
+      </w:pPr>
+      <w:r>
+        <w:rPr>
+          <w:rFonts w:ascii="Times New Roman" w:eastAsia="Times New Roman" w:hAnsi="Times New Roman" w:cs="Times New Roman"/>
+          <w:sz w:val="28"/>
+          <w:szCs w:val="28"/>
+          <w:lang w:val="uk-UA" w:eastAsia="uk-UA"/>
+        </w:rPr>
+        <w:t xml:space="preserve">Наприклад, вона може показувати, що система складається з модулів автентифікації, управління користувачами, обробки замовлень та бази даних, а також які зв'язки існують між цими модулями. </w:t>
+      </w:r>
+    </w:p>
+    <w:p>
+      <w:pPr>
+        <w:numPr>
+          <w:ilvl w:val="0"/>
+          <w:numId w:val="10"/>
+        </w:numPr>
+        <w:tabs>
+          <w:tab w:val="clear" w:pos="720"/>
+          <w:tab w:val="num" w:pos="567"/>
+        </w:tabs>
+        <w:spacing w:after="0" w:line="240" w:lineRule="auto"/>
+        <w:ind w:left="0" w:firstLine="0"/>
+        <w:rPr>
+          <w:rFonts w:ascii="Times New Roman" w:eastAsia="Times New Roman" w:hAnsi="Times New Roman" w:cs="Times New Roman"/>
+          <w:sz w:val="28"/>
+          <w:szCs w:val="28"/>
+          <w:lang w:val="uk-UA" w:eastAsia="uk-UA"/>
+        </w:rPr>
+      </w:pPr>
+      <w:r>
+        <w:rPr>
+          <w:rFonts w:ascii="Times New Roman" w:eastAsia="Times New Roman" w:hAnsi="Times New Roman" w:cs="Times New Roman"/>
+          <w:b/>
+          <w:bCs/>
+          <w:sz w:val="28"/>
+          <w:szCs w:val="28"/>
+          <w:lang w:val="uk-UA" w:eastAsia="uk-UA"/>
+        </w:rPr>
+        <w:t>Укрупнена схема (</w:t>
+      </w:r>
+      <w:proofErr w:type="spellStart"/>
+      <w:r>
+        <w:rPr>
+          <w:rFonts w:ascii="Times New Roman" w:eastAsia="Times New Roman" w:hAnsi="Times New Roman" w:cs="Times New Roman"/>
+          <w:b/>
+          <w:bCs/>
+          <w:sz w:val="28"/>
+          <w:szCs w:val="28"/>
+          <w:lang w:val="uk-UA" w:eastAsia="uk-UA"/>
+        </w:rPr>
+        <w:t>високорівнева</w:t>
+      </w:r>
+      <w:proofErr w:type="spellEnd"/>
+      <w:r>
+        <w:rPr>
+          <w:rFonts w:ascii="Times New Roman" w:eastAsia="Times New Roman" w:hAnsi="Times New Roman" w:cs="Times New Roman"/>
+          <w:b/>
+          <w:bCs/>
+          <w:sz w:val="28"/>
+          <w:szCs w:val="28"/>
+          <w:lang w:val="uk-UA" w:eastAsia="uk-UA"/>
+        </w:rPr>
+        <w:t xml:space="preserve"> схема):</w:t>
+      </w:r>
+      <w:r>
+        <w:rPr>
+          <w:rFonts w:ascii="Times New Roman" w:eastAsia="Times New Roman" w:hAnsi="Times New Roman" w:cs="Times New Roman"/>
+          <w:sz w:val="28"/>
+          <w:szCs w:val="28"/>
+          <w:lang w:val="uk-UA" w:eastAsia="uk-UA"/>
+        </w:rPr>
+        <w:t xml:space="preserve"> </w:t>
+      </w:r>
+    </w:p>
+    <w:p>
+      <w:pPr>
+        <w:numPr>
+          <w:ilvl w:val="1"/>
+          <w:numId w:val="10"/>
+        </w:numPr>
+        <w:tabs>
+          <w:tab w:val="num" w:pos="567"/>
+        </w:tabs>
+        <w:spacing w:after="0" w:line="240" w:lineRule="auto"/>
+        <w:ind w:left="0" w:firstLine="0"/>
+        <w:rPr>
+          <w:rFonts w:ascii="Times New Roman" w:eastAsia="Times New Roman" w:hAnsi="Times New Roman" w:cs="Times New Roman"/>
+          <w:sz w:val="28"/>
+          <w:szCs w:val="28"/>
+          <w:lang w:val="uk-UA" w:eastAsia="uk-UA"/>
+        </w:rPr>
+      </w:pPr>
+      <w:r>
+        <w:rPr>
+          <w:rFonts w:ascii="Times New Roman" w:eastAsia="Times New Roman" w:hAnsi="Times New Roman" w:cs="Times New Roman"/>
+          <w:sz w:val="28"/>
+          <w:szCs w:val="28"/>
+          <w:lang w:val="uk-UA" w:eastAsia="uk-UA"/>
+        </w:rPr>
+        <w:t xml:space="preserve">Дає загальний, </w:t>
+      </w:r>
+      <w:proofErr w:type="spellStart"/>
+      <w:r>
+        <w:rPr>
+          <w:rFonts w:ascii="Times New Roman" w:eastAsia="Times New Roman" w:hAnsi="Times New Roman" w:cs="Times New Roman"/>
+          <w:sz w:val="28"/>
+          <w:szCs w:val="28"/>
+          <w:lang w:val="uk-UA" w:eastAsia="uk-UA"/>
+        </w:rPr>
+        <w:t>високорівневий</w:t>
+      </w:r>
+      <w:proofErr w:type="spellEnd"/>
+      <w:r>
+        <w:rPr>
+          <w:rFonts w:ascii="Times New Roman" w:eastAsia="Times New Roman" w:hAnsi="Times New Roman" w:cs="Times New Roman"/>
+          <w:sz w:val="28"/>
+          <w:szCs w:val="28"/>
+          <w:lang w:val="uk-UA" w:eastAsia="uk-UA"/>
+        </w:rPr>
+        <w:t xml:space="preserve"> огляд системи, показуючи ключові компоненти та їхні основні взаємодії. </w:t>
+      </w:r>
+    </w:p>
+    <w:p>
+      <w:pPr>
+        <w:numPr>
+          <w:ilvl w:val="1"/>
+          <w:numId w:val="10"/>
+        </w:numPr>
+        <w:tabs>
+          <w:tab w:val="num" w:pos="567"/>
+        </w:tabs>
+        <w:spacing w:after="0" w:line="240" w:lineRule="auto"/>
+        <w:ind w:left="0" w:firstLine="0"/>
+        <w:rPr>
+          <w:rFonts w:ascii="Times New Roman" w:eastAsia="Times New Roman" w:hAnsi="Times New Roman" w:cs="Times New Roman"/>
+          <w:sz w:val="28"/>
+          <w:szCs w:val="28"/>
+          <w:lang w:val="uk-UA" w:eastAsia="uk-UA"/>
+        </w:rPr>
+      </w:pPr>
+      <w:r>
+        <w:rPr>
+          <w:rFonts w:ascii="Times New Roman" w:eastAsia="Times New Roman" w:hAnsi="Times New Roman" w:cs="Times New Roman"/>
+          <w:sz w:val="28"/>
+          <w:szCs w:val="28"/>
+          <w:lang w:val="uk-UA" w:eastAsia="uk-UA"/>
+        </w:rPr>
+        <w:t xml:space="preserve">Використовується для швидкого розуміння загальної картини системи на початкових етапах проектування або для представлення її нетехнічним спеціалістам. </w:t>
+      </w:r>
+    </w:p>
+    <w:p>
+      <w:pPr>
+        <w:numPr>
+          <w:ilvl w:val="1"/>
+          <w:numId w:val="10"/>
+        </w:numPr>
+        <w:tabs>
+          <w:tab w:val="num" w:pos="567"/>
+        </w:tabs>
+        <w:spacing w:after="0" w:line="240" w:lineRule="auto"/>
+        <w:ind w:left="0" w:firstLine="0"/>
+        <w:rPr>
+          <w:rFonts w:ascii="Times New Roman" w:eastAsia="Times New Roman" w:hAnsi="Times New Roman" w:cs="Times New Roman"/>
+          <w:sz w:val="28"/>
+          <w:szCs w:val="28"/>
+          <w:lang w:val="uk-UA" w:eastAsia="uk-UA"/>
+        </w:rPr>
+      </w:pPr>
+      <w:r>
+        <w:rPr>
+          <w:rFonts w:ascii="Times New Roman" w:eastAsia="Times New Roman" w:hAnsi="Times New Roman" w:cs="Times New Roman"/>
+          <w:sz w:val="28"/>
+          <w:szCs w:val="28"/>
+          <w:lang w:val="uk-UA" w:eastAsia="uk-UA"/>
+        </w:rPr>
+        <w:t>Приклад: схема, що показує клієнтський додаток, серверний додаток та зовнішні сервіси, а також зв'язки між ними (наприклад, через API). </w:t>
+      </w:r>
+    </w:p>
+    <w:p>
+      <w:pPr>
+        <w:tabs>
+          <w:tab w:val="num" w:pos="567"/>
+        </w:tabs>
+        <w:spacing w:after="0" w:line="240" w:lineRule="auto"/>
+        <w:rPr>
+          <w:rFonts w:ascii="Times New Roman" w:eastAsia="Times New Roman" w:hAnsi="Times New Roman" w:cs="Times New Roman"/>
+          <w:sz w:val="28"/>
+          <w:szCs w:val="28"/>
+          <w:lang w:val="uk-UA" w:eastAsia="uk-UA"/>
+        </w:rPr>
+      </w:pPr>
+    </w:p>
+    <w:p>
+      <w:pPr>
+        <w:tabs>
+          <w:tab w:val="num" w:pos="567"/>
+        </w:tabs>
+        <w:spacing w:after="0" w:line="240" w:lineRule="auto"/>
+        <w:rPr>
+          <w:rFonts w:ascii="Times New Roman" w:eastAsia="Times New Roman" w:hAnsi="Times New Roman" w:cs="Times New Roman"/>
+          <w:sz w:val="28"/>
+          <w:szCs w:val="28"/>
+          <w:lang w:val="uk-UA" w:eastAsia="uk-UA"/>
+        </w:rPr>
+      </w:pPr>
+      <w:r>
+        <w:rPr>
+          <w:rFonts w:ascii="Times New Roman" w:eastAsia="Times New Roman" w:hAnsi="Times New Roman" w:cs="Times New Roman"/>
+          <w:sz w:val="28"/>
+          <w:szCs w:val="28"/>
+          <w:lang w:val="uk-UA" w:eastAsia="uk-UA"/>
+        </w:rPr>
+        <w:t xml:space="preserve">Процес побудови </w:t>
+      </w:r>
+    </w:p>
+    <w:p>
+      <w:pPr>
+        <w:numPr>
+          <w:ilvl w:val="0"/>
+          <w:numId w:val="12"/>
+        </w:numPr>
+        <w:tabs>
+          <w:tab w:val="clear" w:pos="720"/>
+          <w:tab w:val="num" w:pos="567"/>
+        </w:tabs>
+        <w:spacing w:after="0" w:line="240" w:lineRule="auto"/>
+        <w:ind w:left="0" w:firstLine="0"/>
+        <w:rPr>
+          <w:rFonts w:ascii="Times New Roman" w:eastAsia="Times New Roman" w:hAnsi="Times New Roman" w:cs="Times New Roman"/>
+          <w:sz w:val="28"/>
+          <w:szCs w:val="28"/>
+          <w:lang w:val="uk-UA" w:eastAsia="uk-UA"/>
+        </w:rPr>
+      </w:pPr>
+      <w:r>
+        <w:rPr>
+          <w:rFonts w:ascii="Times New Roman" w:eastAsia="Times New Roman" w:hAnsi="Times New Roman" w:cs="Times New Roman"/>
+          <w:b/>
+          <w:bCs/>
+          <w:sz w:val="28"/>
+          <w:szCs w:val="28"/>
+          <w:lang w:val="uk-UA" w:eastAsia="uk-UA"/>
+        </w:rPr>
+        <w:t>Визначте вимоги:</w:t>
+      </w:r>
+      <w:r>
+        <w:rPr>
+          <w:rFonts w:ascii="Times New Roman" w:eastAsia="Times New Roman" w:hAnsi="Times New Roman" w:cs="Times New Roman"/>
+          <w:sz w:val="28"/>
+          <w:szCs w:val="28"/>
+          <w:lang w:val="uk-UA" w:eastAsia="uk-UA"/>
+        </w:rPr>
+        <w:t xml:space="preserve"> </w:t>
+      </w:r>
+    </w:p>
+    <w:p>
+      <w:pPr>
+        <w:tabs>
+          <w:tab w:val="num" w:pos="567"/>
+        </w:tabs>
+        <w:spacing w:after="0" w:line="240" w:lineRule="auto"/>
+        <w:rPr>
+          <w:rFonts w:ascii="Times New Roman" w:eastAsia="Times New Roman" w:hAnsi="Times New Roman" w:cs="Times New Roman"/>
+          <w:sz w:val="28"/>
+          <w:szCs w:val="28"/>
+          <w:lang w:val="uk-UA" w:eastAsia="uk-UA"/>
+        </w:rPr>
+      </w:pPr>
+      <w:r>
+        <w:rPr>
+          <w:rFonts w:ascii="Times New Roman" w:eastAsia="Times New Roman" w:hAnsi="Times New Roman" w:cs="Times New Roman"/>
+          <w:sz w:val="28"/>
+          <w:szCs w:val="28"/>
+          <w:lang w:val="uk-UA" w:eastAsia="uk-UA"/>
+        </w:rPr>
+        <w:t xml:space="preserve">Зрозумійте, що система повинна робити (функціональна частина) та які вимоги до неї пред'являються (наприклад, продуктивність, безпека). </w:t>
+      </w:r>
+    </w:p>
+    <w:p>
+      <w:pPr>
+        <w:numPr>
+          <w:ilvl w:val="0"/>
+          <w:numId w:val="12"/>
+        </w:numPr>
+        <w:tabs>
+          <w:tab w:val="clear" w:pos="720"/>
+          <w:tab w:val="num" w:pos="567"/>
+        </w:tabs>
+        <w:spacing w:after="0" w:line="240" w:lineRule="auto"/>
+        <w:ind w:left="0" w:firstLine="0"/>
+        <w:rPr>
+          <w:rFonts w:ascii="Times New Roman" w:eastAsia="Times New Roman" w:hAnsi="Times New Roman" w:cs="Times New Roman"/>
+          <w:sz w:val="28"/>
+          <w:szCs w:val="28"/>
+          <w:lang w:val="uk-UA" w:eastAsia="uk-UA"/>
+        </w:rPr>
+      </w:pPr>
+      <w:r>
+        <w:rPr>
+          <w:rFonts w:ascii="Times New Roman" w:eastAsia="Times New Roman" w:hAnsi="Times New Roman" w:cs="Times New Roman"/>
+          <w:b/>
+          <w:bCs/>
+          <w:sz w:val="28"/>
+          <w:szCs w:val="28"/>
+          <w:lang w:val="uk-UA" w:eastAsia="uk-UA"/>
+        </w:rPr>
+        <w:t>Визначте компоненти:</w:t>
+      </w:r>
+      <w:r>
+        <w:rPr>
+          <w:rFonts w:ascii="Times New Roman" w:eastAsia="Times New Roman" w:hAnsi="Times New Roman" w:cs="Times New Roman"/>
+          <w:sz w:val="28"/>
+          <w:szCs w:val="28"/>
+          <w:lang w:val="uk-UA" w:eastAsia="uk-UA"/>
+        </w:rPr>
+        <w:t xml:space="preserve"> </w:t>
+      </w:r>
+    </w:p>
+    <w:p>
+      <w:pPr>
+        <w:tabs>
+          <w:tab w:val="num" w:pos="567"/>
+        </w:tabs>
+        <w:spacing w:after="0" w:line="240" w:lineRule="auto"/>
+        <w:rPr>
+          <w:rFonts w:ascii="Times New Roman" w:eastAsia="Times New Roman" w:hAnsi="Times New Roman" w:cs="Times New Roman"/>
+          <w:sz w:val="28"/>
+          <w:szCs w:val="28"/>
+          <w:lang w:val="uk-UA" w:eastAsia="uk-UA"/>
+        </w:rPr>
+      </w:pPr>
+      <w:r>
+        <w:rPr>
+          <w:rFonts w:ascii="Times New Roman" w:eastAsia="Times New Roman" w:hAnsi="Times New Roman" w:cs="Times New Roman"/>
+          <w:sz w:val="28"/>
+          <w:szCs w:val="28"/>
+          <w:lang w:val="uk-UA" w:eastAsia="uk-UA"/>
+        </w:rPr>
+        <w:t xml:space="preserve">Розбийте систему на логічні частини або модулі (структурна частина). </w:t>
+      </w:r>
+    </w:p>
+    <w:p>
+      <w:pPr>
+        <w:numPr>
+          <w:ilvl w:val="0"/>
+          <w:numId w:val="12"/>
+        </w:numPr>
+        <w:tabs>
+          <w:tab w:val="clear" w:pos="720"/>
+          <w:tab w:val="num" w:pos="567"/>
+        </w:tabs>
+        <w:spacing w:after="0" w:line="240" w:lineRule="auto"/>
+        <w:ind w:left="0" w:firstLine="0"/>
+        <w:rPr>
+          <w:rFonts w:ascii="Times New Roman" w:eastAsia="Times New Roman" w:hAnsi="Times New Roman" w:cs="Times New Roman"/>
+          <w:sz w:val="28"/>
+          <w:szCs w:val="28"/>
+          <w:lang w:val="uk-UA" w:eastAsia="uk-UA"/>
+        </w:rPr>
+      </w:pPr>
+      <w:r>
+        <w:rPr>
+          <w:rFonts w:ascii="Times New Roman" w:eastAsia="Times New Roman" w:hAnsi="Times New Roman" w:cs="Times New Roman"/>
+          <w:b/>
+          <w:bCs/>
+          <w:sz w:val="28"/>
+          <w:szCs w:val="28"/>
+          <w:lang w:val="uk-UA" w:eastAsia="uk-UA"/>
+        </w:rPr>
+        <w:t>Побудуйте укрупнену схему:</w:t>
+      </w:r>
+      <w:r>
+        <w:rPr>
+          <w:rFonts w:ascii="Times New Roman" w:eastAsia="Times New Roman" w:hAnsi="Times New Roman" w:cs="Times New Roman"/>
+          <w:sz w:val="28"/>
+          <w:szCs w:val="28"/>
+          <w:lang w:val="uk-UA" w:eastAsia="uk-UA"/>
+        </w:rPr>
+        <w:t xml:space="preserve"> </w:t>
+      </w:r>
+    </w:p>
+    <w:p>
+      <w:pPr>
+        <w:tabs>
+          <w:tab w:val="num" w:pos="567"/>
+        </w:tabs>
+        <w:spacing w:after="0" w:line="240" w:lineRule="auto"/>
+        <w:rPr>
+          <w:rFonts w:ascii="Times New Roman" w:eastAsia="Times New Roman" w:hAnsi="Times New Roman" w:cs="Times New Roman"/>
+          <w:sz w:val="28"/>
+          <w:szCs w:val="28"/>
+          <w:lang w:val="uk-UA" w:eastAsia="uk-UA"/>
+        </w:rPr>
+      </w:pPr>
+      <w:r>
+        <w:rPr>
+          <w:rFonts w:ascii="Times New Roman" w:eastAsia="Times New Roman" w:hAnsi="Times New Roman" w:cs="Times New Roman"/>
+          <w:sz w:val="28"/>
+          <w:szCs w:val="28"/>
+          <w:lang w:val="uk-UA" w:eastAsia="uk-UA"/>
+        </w:rPr>
+        <w:t xml:space="preserve">Створіть </w:t>
+      </w:r>
+      <w:proofErr w:type="spellStart"/>
+      <w:r>
+        <w:rPr>
+          <w:rFonts w:ascii="Times New Roman" w:eastAsia="Times New Roman" w:hAnsi="Times New Roman" w:cs="Times New Roman"/>
+          <w:sz w:val="28"/>
+          <w:szCs w:val="28"/>
+          <w:lang w:val="uk-UA" w:eastAsia="uk-UA"/>
+        </w:rPr>
+        <w:t>високорівневу</w:t>
+      </w:r>
+      <w:proofErr w:type="spellEnd"/>
+      <w:r>
+        <w:rPr>
+          <w:rFonts w:ascii="Times New Roman" w:eastAsia="Times New Roman" w:hAnsi="Times New Roman" w:cs="Times New Roman"/>
+          <w:sz w:val="28"/>
+          <w:szCs w:val="28"/>
+          <w:lang w:val="uk-UA" w:eastAsia="uk-UA"/>
+        </w:rPr>
+        <w:t xml:space="preserve"> схему, яка показує основні блоки та їхні взаємозв'язки. </w:t>
+      </w:r>
+    </w:p>
+    <w:p>
+      <w:pPr>
+        <w:numPr>
+          <w:ilvl w:val="0"/>
+          <w:numId w:val="12"/>
+        </w:numPr>
+        <w:tabs>
+          <w:tab w:val="clear" w:pos="720"/>
+          <w:tab w:val="num" w:pos="567"/>
+        </w:tabs>
+        <w:spacing w:after="0" w:line="240" w:lineRule="auto"/>
+        <w:ind w:left="0" w:firstLine="0"/>
+        <w:rPr>
+          <w:rFonts w:ascii="Times New Roman" w:eastAsia="Times New Roman" w:hAnsi="Times New Roman" w:cs="Times New Roman"/>
+          <w:sz w:val="28"/>
+          <w:szCs w:val="28"/>
+          <w:lang w:val="uk-UA" w:eastAsia="uk-UA"/>
+        </w:rPr>
+      </w:pPr>
+      <w:r>
+        <w:rPr>
+          <w:rFonts w:ascii="Times New Roman" w:eastAsia="Times New Roman" w:hAnsi="Times New Roman" w:cs="Times New Roman"/>
+          <w:b/>
+          <w:bCs/>
+          <w:sz w:val="28"/>
+          <w:szCs w:val="28"/>
+          <w:lang w:val="uk-UA" w:eastAsia="uk-UA"/>
+        </w:rPr>
+        <w:t>Розробіть функціональну схему:</w:t>
+      </w:r>
+      <w:r>
+        <w:rPr>
+          <w:rFonts w:ascii="Times New Roman" w:eastAsia="Times New Roman" w:hAnsi="Times New Roman" w:cs="Times New Roman"/>
+          <w:sz w:val="28"/>
+          <w:szCs w:val="28"/>
+          <w:lang w:val="uk-UA" w:eastAsia="uk-UA"/>
+        </w:rPr>
+        <w:t xml:space="preserve"> </w:t>
+      </w:r>
+    </w:p>
+    <w:p>
+      <w:pPr>
+        <w:tabs>
+          <w:tab w:val="num" w:pos="567"/>
+        </w:tabs>
+        <w:spacing w:after="0" w:line="240" w:lineRule="auto"/>
+        <w:rPr>
+          <w:rFonts w:ascii="Times New Roman" w:eastAsia="Times New Roman" w:hAnsi="Times New Roman" w:cs="Times New Roman"/>
+          <w:sz w:val="28"/>
+          <w:szCs w:val="28"/>
+          <w:lang w:val="uk-UA" w:eastAsia="uk-UA"/>
+        </w:rPr>
+      </w:pPr>
+      <w:r>
+        <w:rPr>
+          <w:rFonts w:ascii="Times New Roman" w:eastAsia="Times New Roman" w:hAnsi="Times New Roman" w:cs="Times New Roman"/>
+          <w:sz w:val="28"/>
+          <w:szCs w:val="28"/>
+          <w:lang w:val="uk-UA" w:eastAsia="uk-UA"/>
+        </w:rPr>
+        <w:t xml:space="preserve">Опишіть, як система виконує свої функції, використовуючи, наприклад, діаграми процесів. </w:t>
+      </w:r>
+    </w:p>
+    <w:p>
+      <w:pPr>
+        <w:numPr>
+          <w:ilvl w:val="0"/>
+          <w:numId w:val="12"/>
+        </w:numPr>
+        <w:tabs>
+          <w:tab w:val="clear" w:pos="720"/>
+          <w:tab w:val="num" w:pos="567"/>
+        </w:tabs>
+        <w:spacing w:after="0" w:line="240" w:lineRule="auto"/>
+        <w:ind w:left="0" w:firstLine="0"/>
+        <w:rPr>
+          <w:rFonts w:ascii="Times New Roman" w:eastAsia="Times New Roman" w:hAnsi="Times New Roman" w:cs="Times New Roman"/>
+          <w:sz w:val="28"/>
+          <w:szCs w:val="28"/>
+          <w:lang w:val="uk-UA" w:eastAsia="uk-UA"/>
+        </w:rPr>
+      </w:pPr>
+      <w:r>
+        <w:rPr>
+          <w:rFonts w:ascii="Times New Roman" w:eastAsia="Times New Roman" w:hAnsi="Times New Roman" w:cs="Times New Roman"/>
+          <w:b/>
+          <w:bCs/>
+          <w:sz w:val="28"/>
+          <w:szCs w:val="28"/>
+          <w:lang w:val="uk-UA" w:eastAsia="uk-UA"/>
+        </w:rPr>
+        <w:t>Створіть детальну структурну схему:</w:t>
+      </w:r>
+      <w:r>
+        <w:rPr>
+          <w:rFonts w:ascii="Times New Roman" w:eastAsia="Times New Roman" w:hAnsi="Times New Roman" w:cs="Times New Roman"/>
+          <w:sz w:val="28"/>
+          <w:szCs w:val="28"/>
+          <w:lang w:val="uk-UA" w:eastAsia="uk-UA"/>
+        </w:rPr>
+        <w:t xml:space="preserve"> </w:t>
+      </w:r>
+    </w:p>
+    <w:p>
+      <w:pPr>
+        <w:tabs>
+          <w:tab w:val="num" w:pos="567"/>
+        </w:tabs>
+        <w:spacing w:after="0" w:line="240" w:lineRule="auto"/>
+        <w:rPr>
+          <w:rFonts w:ascii="Times New Roman" w:eastAsia="Times New Roman" w:hAnsi="Times New Roman" w:cs="Times New Roman"/>
+          <w:sz w:val="28"/>
+          <w:szCs w:val="28"/>
+          <w:lang w:val="uk-UA" w:eastAsia="uk-UA"/>
+        </w:rPr>
+      </w:pPr>
+      <w:r>
+        <w:rPr>
+          <w:rFonts w:ascii="Times New Roman" w:eastAsia="Times New Roman" w:hAnsi="Times New Roman" w:cs="Times New Roman"/>
+          <w:sz w:val="28"/>
+          <w:szCs w:val="28"/>
+          <w:lang w:val="uk-UA" w:eastAsia="uk-UA"/>
+        </w:rPr>
+        <w:t>Деталізуйте зв'язки між компонентами, показаними на укрупненій схемі, додавши більше деталей про модулі та їхню взаємодію.</w:t>
+      </w:r>
+    </w:p>
+    <w:p>
+      <w:pPr>
+        <w:tabs>
+          <w:tab w:val="num" w:pos="567"/>
+        </w:tabs>
+        <w:spacing w:after="0" w:line="240" w:lineRule="auto"/>
         <w:jc w:val="both"/>
         <w:rPr>
           <w:rFonts w:ascii="Times New Roman" w:eastAsia="Times New Roman" w:hAnsi="Times New Roman" w:cs="Times New Roman"/>
@@ -2739,44 +3602,29 @@
           <w:lang w:val="uk-UA" w:eastAsia="ru-RU"/>
         </w:rPr>
       </w:pPr>
-    </w:p>
-    <w:p>
-      <w:pPr>
-        <w:rPr>
-          <w:rFonts w:ascii="Times New Roman" w:hAnsi="Times New Roman" w:cs="Times New Roman"/>
+      <w:bookmarkStart w:id="0" w:name="_GoBack"/>
+      <w:bookmarkEnd w:id="0"/>
+    </w:p>
+    <w:p>
+      <w:pPr>
+        <w:rPr>
+          <w:sz w:val="28"/>
+          <w:szCs w:val="28"/>
+          <w:lang w:val="uk-UA"/>
+        </w:rPr>
+      </w:pPr>
+      <w:r>
+        <w:rPr>
           <w:b/>
           <w:bCs/>
           <w:i/>
           <w:iCs/>
-          <w:color w:val="000000"/>
-          <w:sz w:val="28"/>
-          <w:szCs w:val="28"/>
-          <w:lang w:val="uk-UA"/>
-        </w:rPr>
-      </w:pPr>
-      <w:r>
-        <w:rPr>
-          <w:b/>
-          <w:bCs/>
-          <w:i/>
-          <w:iCs/>
           <w:sz w:val="28"/>
           <w:szCs w:val="28"/>
           <w:lang w:val="uk-UA"/>
         </w:rPr>
         <w:br w:type="page"/>
       </w:r>
-    </w:p>
-    <w:p>
-      <w:pPr>
-        <w:pStyle w:val="Default"/>
-        <w:ind w:firstLine="720"/>
-        <w:rPr>
-          <w:sz w:val="28"/>
-          <w:szCs w:val="28"/>
-          <w:lang w:val="uk-UA"/>
-        </w:rPr>
-      </w:pPr>
       <w:r>
         <w:rPr>
           <w:b/>
@@ -4084,7 +4932,7 @@
           <w:rPr>
             <w:noProof/>
           </w:rPr>
-          <w:t>8</w:t>
+          <w:t>6</w:t>
         </w:r>
         <w:r>
           <w:rPr>
@@ -4820,6 +5668,155 @@
     </w:lvl>
   </w:abstractNum>
   <w:abstractNum w:abstractNumId="5" w15:restartNumberingAfterBreak="0">
+    <w:nsid w:val="2A7F7B8A"/>
+    <w:multiLevelType w:val="multilevel"/>
+    <w:tmpl w:val="84E0251A"/>
+    <w:lvl w:ilvl="0">
+      <w:start w:val="1"/>
+      <w:numFmt w:val="bullet"/>
+      <w:lvlText w:val=""/>
+      <w:lvlJc w:val="left"/>
+      <w:pPr>
+        <w:tabs>
+          <w:tab w:val="num" w:pos="720"/>
+        </w:tabs>
+        <w:ind w:left="720" w:hanging="360"/>
+      </w:pPr>
+      <w:rPr>
+        <w:rFonts w:ascii="Symbol" w:hAnsi="Symbol" w:hint="default"/>
+        <w:sz w:val="20"/>
+      </w:rPr>
+    </w:lvl>
+    <w:lvl w:ilvl="1">
+      <w:start w:val="1"/>
+      <w:numFmt w:val="bullet"/>
+      <w:lvlText w:val="o"/>
+      <w:lvlJc w:val="left"/>
+      <w:pPr>
+        <w:tabs>
+          <w:tab w:val="num" w:pos="1440"/>
+        </w:tabs>
+        <w:ind w:left="1440" w:hanging="360"/>
+      </w:pPr>
+      <w:rPr>
+        <w:rFonts w:ascii="Courier New" w:hAnsi="Courier New" w:hint="default"/>
+        <w:sz w:val="20"/>
+      </w:rPr>
+    </w:lvl>
+    <w:lvl w:ilvl="2" w:tentative="1">
+      <w:start w:val="1"/>
+      <w:numFmt w:val="bullet"/>
+      <w:lvlText w:val=""/>
+      <w:lvlJc w:val="left"/>
+      <w:pPr>
+        <w:tabs>
+          <w:tab w:val="num" w:pos="2160"/>
+        </w:tabs>
+        <w:ind w:left="2160" w:hanging="360"/>
+      </w:pPr>
+      <w:rPr>
+        <w:rFonts w:ascii="Wingdings" w:hAnsi="Wingdings" w:hint="default"/>
+        <w:sz w:val="20"/>
+      </w:rPr>
+    </w:lvl>
+    <w:lvl w:ilvl="3" w:tentative="1">
+      <w:start w:val="1"/>
+      <w:numFmt w:val="bullet"/>
+      <w:lvlText w:val=""/>
+      <w:lvlJc w:val="left"/>
+      <w:pPr>
+        <w:tabs>
+          <w:tab w:val="num" w:pos="2880"/>
+        </w:tabs>
+        <w:ind w:left="2880" w:hanging="360"/>
+      </w:pPr>
+      <w:rPr>
+        <w:rFonts w:ascii="Wingdings" w:hAnsi="Wingdings" w:hint="default"/>
+        <w:sz w:val="20"/>
+      </w:rPr>
+    </w:lvl>
+    <w:lvl w:ilvl="4" w:tentative="1">
+      <w:start w:val="1"/>
+      <w:numFmt w:val="bullet"/>
+      <w:lvlText w:val=""/>
+      <w:lvlJc w:val="left"/>
+      <w:pPr>
+        <w:tabs>
+          <w:tab w:val="num" w:pos="3600"/>
+        </w:tabs>
+        <w:ind w:left="3600" w:hanging="360"/>
+      </w:pPr>
+      <w:rPr>
+        <w:rFonts w:ascii="Wingdings" w:hAnsi="Wingdings" w:hint="default"/>
+        <w:sz w:val="20"/>
+      </w:rPr>
+    </w:lvl>
+    <w:lvl w:ilvl="5" w:tentative="1">
+      <w:start w:val="1"/>
+      <w:numFmt w:val="bullet"/>
+      <w:lvlText w:val=""/>
+      <w:lvlJc w:val="left"/>
+      <w:pPr>
+        <w:tabs>
+          <w:tab w:val="num" w:pos="4320"/>
+        </w:tabs>
+        <w:ind w:left="4320" w:hanging="360"/>
+      </w:pPr>
+      <w:rPr>
+        <w:rFonts w:ascii="Wingdings" w:hAnsi="Wingdings" w:hint="default"/>
+        <w:sz w:val="20"/>
+      </w:rPr>
+    </w:lvl>
+    <w:lvl w:ilvl="6" w:tentative="1">
+      <w:start w:val="1"/>
+      <w:numFmt w:val="bullet"/>
+      <w:lvlText w:val=""/>
+      <w:lvlJc w:val="left"/>
+      <w:pPr>
+        <w:tabs>
+          <w:tab w:val="num" w:pos="5040"/>
+        </w:tabs>
+        <w:ind w:left="5040" w:hanging="360"/>
+      </w:pPr>
+      <w:rPr>
+        <w:rFonts w:ascii="Wingdings" w:hAnsi="Wingdings" w:hint="default"/>
+        <w:sz w:val="20"/>
+      </w:rPr>
+    </w:lvl>
+    <w:lvl w:ilvl="7" w:tentative="1">
+      <w:start w:val="1"/>
+      <w:numFmt w:val="bullet"/>
+      <w:lvlText w:val=""/>
+      <w:lvlJc w:val="left"/>
+      <w:pPr>
+        <w:tabs>
+          <w:tab w:val="num" w:pos="5760"/>
+        </w:tabs>
+        <w:ind w:left="5760" w:hanging="360"/>
+      </w:pPr>
+      <w:rPr>
+        <w:rFonts w:ascii="Wingdings" w:hAnsi="Wingdings" w:hint="default"/>
+        <w:sz w:val="20"/>
+      </w:rPr>
+    </w:lvl>
+    <w:lvl w:ilvl="8" w:tentative="1">
+      <w:start w:val="1"/>
+      <w:numFmt w:val="bullet"/>
+      <w:lvlText w:val=""/>
+      <w:lvlJc w:val="left"/>
+      <w:pPr>
+        <w:tabs>
+          <w:tab w:val="num" w:pos="6480"/>
+        </w:tabs>
+        <w:ind w:left="6480" w:hanging="360"/>
+      </w:pPr>
+      <w:rPr>
+        <w:rFonts w:ascii="Wingdings" w:hAnsi="Wingdings" w:hint="default"/>
+        <w:sz w:val="20"/>
+      </w:rPr>
+    </w:lvl>
+  </w:abstractNum>
+  <w:abstractNum w:abstractNumId="6" w15:restartNumberingAfterBreak="0">
     <w:nsid w:val="2E63464C"/>
     <w:multiLevelType w:val="hybridMultilevel"/>
     <w:tmpl w:val="A95A7EAA"/>
@@ -4908,7 +5905,7 @@
       </w:pPr>
     </w:lvl>
   </w:abstractNum>
-  <w:abstractNum w:abstractNumId="6" w15:restartNumberingAfterBreak="0">
+  <w:abstractNum w:abstractNumId="7" w15:restartNumberingAfterBreak="0">
     <w:nsid w:val="4ADB6514"/>
     <w:multiLevelType w:val="multilevel"/>
     <w:tmpl w:val="EA66DB8E"/>
@@ -5057,7 +6054,156 @@
       </w:rPr>
     </w:lvl>
   </w:abstractNum>
-  <w:abstractNum w:abstractNumId="7" w15:restartNumberingAfterBreak="0">
+  <w:abstractNum w:abstractNumId="8" w15:restartNumberingAfterBreak="0">
+    <w:nsid w:val="4BD32749"/>
+    <w:multiLevelType w:val="multilevel"/>
+    <w:tmpl w:val="CFA44B88"/>
+    <w:lvl w:ilvl="0">
+      <w:start w:val="1"/>
+      <w:numFmt w:val="bullet"/>
+      <w:lvlText w:val=""/>
+      <w:lvlJc w:val="left"/>
+      <w:pPr>
+        <w:tabs>
+          <w:tab w:val="num" w:pos="720"/>
+        </w:tabs>
+        <w:ind w:left="720" w:hanging="360"/>
+      </w:pPr>
+      <w:rPr>
+        <w:rFonts w:ascii="Symbol" w:hAnsi="Symbol" w:hint="default"/>
+        <w:sz w:val="20"/>
+      </w:rPr>
+    </w:lvl>
+    <w:lvl w:ilvl="1">
+      <w:start w:val="1"/>
+      <w:numFmt w:val="bullet"/>
+      <w:lvlText w:val="o"/>
+      <w:lvlJc w:val="left"/>
+      <w:pPr>
+        <w:tabs>
+          <w:tab w:val="num" w:pos="1440"/>
+        </w:tabs>
+        <w:ind w:left="1440" w:hanging="360"/>
+      </w:pPr>
+      <w:rPr>
+        <w:rFonts w:ascii="Courier New" w:hAnsi="Courier New" w:hint="default"/>
+        <w:sz w:val="20"/>
+      </w:rPr>
+    </w:lvl>
+    <w:lvl w:ilvl="2" w:tentative="1">
+      <w:start w:val="1"/>
+      <w:numFmt w:val="bullet"/>
+      <w:lvlText w:val=""/>
+      <w:lvlJc w:val="left"/>
+      <w:pPr>
+        <w:tabs>
+          <w:tab w:val="num" w:pos="2160"/>
+        </w:tabs>
+        <w:ind w:left="2160" w:hanging="360"/>
+      </w:pPr>
+      <w:rPr>
+        <w:rFonts w:ascii="Wingdings" w:hAnsi="Wingdings" w:hint="default"/>
+        <w:sz w:val="20"/>
+      </w:rPr>
+    </w:lvl>
+    <w:lvl w:ilvl="3" w:tentative="1">
+      <w:start w:val="1"/>
+      <w:numFmt w:val="bullet"/>
+      <w:lvlText w:val=""/>
+      <w:lvlJc w:val="left"/>
+      <w:pPr>
+        <w:tabs>
+          <w:tab w:val="num" w:pos="2880"/>
+        </w:tabs>
+        <w:ind w:left="2880" w:hanging="360"/>
+      </w:pPr>
+      <w:rPr>
+        <w:rFonts w:ascii="Wingdings" w:hAnsi="Wingdings" w:hint="default"/>
+        <w:sz w:val="20"/>
+      </w:rPr>
+    </w:lvl>
+    <w:lvl w:ilvl="4" w:tentative="1">
+      <w:start w:val="1"/>
+      <w:numFmt w:val="bullet"/>
+      <w:lvlText w:val=""/>
+      <w:lvlJc w:val="left"/>
+      <w:pPr>
+        <w:tabs>
+          <w:tab w:val="num" w:pos="3600"/>
+        </w:tabs>
+        <w:ind w:left="3600" w:hanging="360"/>
+      </w:pPr>
+      <w:rPr>
+        <w:rFonts w:ascii="Wingdings" w:hAnsi="Wingdings" w:hint="default"/>
+        <w:sz w:val="20"/>
+      </w:rPr>
+    </w:lvl>
+    <w:lvl w:ilvl="5" w:tentative="1">
+      <w:start w:val="1"/>
+      <w:numFmt w:val="bullet"/>
+      <w:lvlText w:val=""/>
+      <w:lvlJc w:val="left"/>
+      <w:pPr>
+        <w:tabs>
+          <w:tab w:val="num" w:pos="4320"/>
+        </w:tabs>
+        <w:ind w:left="4320" w:hanging="360"/>
+      </w:pPr>
+      <w:rPr>
+        <w:rFonts w:ascii="Wingdings" w:hAnsi="Wingdings" w:hint="default"/>
+        <w:sz w:val="20"/>
+      </w:rPr>
+    </w:lvl>
+    <w:lvl w:ilvl="6" w:tentative="1">
+      <w:start w:val="1"/>
+      <w:numFmt w:val="bullet"/>
+      <w:lvlText w:val=""/>
+      <w:lvlJc w:val="left"/>
+      <w:pPr>
+        <w:tabs>
+          <w:tab w:val="num" w:pos="5040"/>
+        </w:tabs>
+        <w:ind w:left="5040" w:hanging="360"/>
+      </w:pPr>
+      <w:rPr>
+        <w:rFonts w:ascii="Wingdings" w:hAnsi="Wingdings" w:hint="default"/>
+        <w:sz w:val="20"/>
+      </w:rPr>
+    </w:lvl>
+    <w:lvl w:ilvl="7" w:tentative="1">
+      <w:start w:val="1"/>
+      <w:numFmt w:val="bullet"/>
+      <w:lvlText w:val=""/>
+      <w:lvlJc w:val="left"/>
+      <w:pPr>
+        <w:tabs>
+          <w:tab w:val="num" w:pos="5760"/>
+        </w:tabs>
+        <w:ind w:left="5760" w:hanging="360"/>
+      </w:pPr>
+      <w:rPr>
+        <w:rFonts w:ascii="Wingdings" w:hAnsi="Wingdings" w:hint="default"/>
+        <w:sz w:val="20"/>
+      </w:rPr>
+    </w:lvl>
+    <w:lvl w:ilvl="8" w:tentative="1">
+      <w:start w:val="1"/>
+      <w:numFmt w:val="bullet"/>
+      <w:lvlText w:val=""/>
+      <w:lvlJc w:val="left"/>
+      <w:pPr>
+        <w:tabs>
+          <w:tab w:val="num" w:pos="6480"/>
+        </w:tabs>
+        <w:ind w:left="6480" w:hanging="360"/>
+      </w:pPr>
+      <w:rPr>
+        <w:rFonts w:ascii="Wingdings" w:hAnsi="Wingdings" w:hint="default"/>
+        <w:sz w:val="20"/>
+      </w:rPr>
+    </w:lvl>
+  </w:abstractNum>
+  <w:abstractNum w:abstractNumId="9" w15:restartNumberingAfterBreak="0">
     <w:nsid w:val="61FD72C3"/>
     <w:multiLevelType w:val="multilevel"/>
     <w:tmpl w:val="0B00411C"/>
@@ -5206,7 +6352,7 @@
       </w:rPr>
     </w:lvl>
   </w:abstractNum>
-  <w:abstractNum w:abstractNumId="8" w15:restartNumberingAfterBreak="0">
+  <w:abstractNum w:abstractNumId="10" w15:restartNumberingAfterBreak="0">
     <w:nsid w:val="69EB1C14"/>
     <w:multiLevelType w:val="hybridMultilevel"/>
     <w:tmpl w:val="AE44E8D6"/>
@@ -5317,13 +6463,126 @@
       <w:rPr>
         <w:rFonts w:ascii="Wingdings" w:hAnsi="Wingdings" w:hint="default"/>
       </w:rPr>
+    </w:lvl>
+  </w:abstractNum>
+  <w:abstractNum w:abstractNumId="11" w15:restartNumberingAfterBreak="0">
+    <w:nsid w:val="717026CC"/>
+    <w:multiLevelType w:val="multilevel"/>
+    <w:tmpl w:val="5282D0E4"/>
+    <w:lvl w:ilvl="0">
+      <w:start w:val="1"/>
+      <w:numFmt w:val="decimal"/>
+      <w:lvlText w:val="%1."/>
+      <w:lvlJc w:val="left"/>
+      <w:pPr>
+        <w:tabs>
+          <w:tab w:val="num" w:pos="720"/>
+        </w:tabs>
+        <w:ind w:left="720" w:hanging="360"/>
+      </w:pPr>
+    </w:lvl>
+    <w:lvl w:ilvl="1" w:tentative="1">
+      <w:start w:val="1"/>
+      <w:numFmt w:val="decimal"/>
+      <w:lvlText w:val="%2."/>
+      <w:lvlJc w:val="left"/>
+      <w:pPr>
+        <w:tabs>
+          <w:tab w:val="num" w:pos="1440"/>
+        </w:tabs>
+        <w:ind w:left="1440" w:hanging="360"/>
+      </w:pPr>
+    </w:lvl>
+    <w:lvl w:ilvl="2" w:tentative="1">
+      <w:start w:val="1"/>
+      <w:numFmt w:val="decimal"/>
+      <w:lvlText w:val="%3."/>
+      <w:lvlJc w:val="left"/>
+      <w:pPr>
+        <w:tabs>
+          <w:tab w:val="num" w:pos="2160"/>
+        </w:tabs>
+        <w:ind w:left="2160" w:hanging="360"/>
+      </w:pPr>
+    </w:lvl>
+    <w:lvl w:ilvl="3" w:tentative="1">
+      <w:start w:val="1"/>
+      <w:numFmt w:val="decimal"/>
+      <w:lvlText w:val="%4."/>
+      <w:lvlJc w:val="left"/>
+      <w:pPr>
+        <w:tabs>
+          <w:tab w:val="num" w:pos="2880"/>
+        </w:tabs>
+        <w:ind w:left="2880" w:hanging="360"/>
+      </w:pPr>
+    </w:lvl>
+    <w:lvl w:ilvl="4" w:tentative="1">
+      <w:start w:val="1"/>
+      <w:numFmt w:val="decimal"/>
+      <w:lvlText w:val="%5."/>
+      <w:lvlJc w:val="left"/>
+      <w:pPr>
+        <w:tabs>
+          <w:tab w:val="num" w:pos="3600"/>
+        </w:tabs>
+        <w:ind w:left="3600" w:hanging="360"/>
+      </w:pPr>
+    </w:lvl>
+    <w:lvl w:ilvl="5" w:tentative="1">
+      <w:start w:val="1"/>
+      <w:numFmt w:val="decimal"/>
+      <w:lvlText w:val="%6."/>
+      <w:lvlJc w:val="left"/>
+      <w:pPr>
+        <w:tabs>
+          <w:tab w:val="num" w:pos="4320"/>
+        </w:tabs>
+        <w:ind w:left="4320" w:hanging="360"/>
+      </w:pPr>
+    </w:lvl>
+    <w:lvl w:ilvl="6" w:tentative="1">
+      <w:start w:val="1"/>
+      <w:numFmt w:val="decimal"/>
+      <w:lvlText w:val="%7."/>
+      <w:lvlJc w:val="left"/>
+      <w:pPr>
+        <w:tabs>
+          <w:tab w:val="num" w:pos="5040"/>
+        </w:tabs>
+        <w:ind w:left="5040" w:hanging="360"/>
+      </w:pPr>
+    </w:lvl>
+    <w:lvl w:ilvl="7" w:tentative="1">
+      <w:start w:val="1"/>
+      <w:numFmt w:val="decimal"/>
+      <w:lvlText w:val="%8."/>
+      <w:lvlJc w:val="left"/>
+      <w:pPr>
+        <w:tabs>
+          <w:tab w:val="num" w:pos="5760"/>
+        </w:tabs>
+        <w:ind w:left="5760" w:hanging="360"/>
+      </w:pPr>
+    </w:lvl>
+    <w:lvl w:ilvl="8" w:tentative="1">
+      <w:start w:val="1"/>
+      <w:numFmt w:val="decimal"/>
+      <w:lvlText w:val="%9."/>
+      <w:lvlJc w:val="left"/>
+      <w:pPr>
+        <w:tabs>
+          <w:tab w:val="num" w:pos="6480"/>
+        </w:tabs>
+        <w:ind w:left="6480" w:hanging="360"/>
+      </w:pPr>
     </w:lvl>
   </w:abstractNum>
   <w:num w:numId="1">
     <w:abstractNumId w:val="3"/>
   </w:num>
   <w:num w:numId="2">
-    <w:abstractNumId w:val="5"/>
+    <w:abstractNumId w:val="6"/>
   </w:num>
   <w:num w:numId="3">
     <w:abstractNumId w:val="0"/>
@@ -5332,7 +6591,7 @@
     <w:abstractNumId w:val="4"/>
   </w:num>
   <w:num w:numId="5">
-    <w:abstractNumId w:val="8"/>
+    <w:abstractNumId w:val="10"/>
   </w:num>
   <w:num w:numId="6">
     <w:abstractNumId w:val="1"/>
@@ -5341,10 +6600,19 @@
     <w:abstractNumId w:val="2"/>
   </w:num>
   <w:num w:numId="8">
-    <w:abstractNumId w:val="6"/>
+    <w:abstractNumId w:val="7"/>
   </w:num>
   <w:num w:numId="9">
-    <w:abstractNumId w:val="7"/>
+    <w:abstractNumId w:val="9"/>
+  </w:num>
+  <w:num w:numId="10">
+    <w:abstractNumId w:val="8"/>
+  </w:num>
+  <w:num w:numId="11">
+    <w:abstractNumId w:val="5"/>
+  </w:num>
+  <w:num w:numId="12">
+    <w:abstractNumId w:val="11"/>
   </w:num>
 </w:numbering>
 </file>
@@ -5970,6 +7238,10 @@
       <w:lang w:val="uk-UA" w:eastAsia="uk-UA"/>
     </w:rPr>
   </w:style>
+  <w:style w:type="character" w:customStyle="1" w:styleId="uv3um">
+    <w:name w:val="uv3um"/>
+    <w:basedOn w:val="a0"/>
+  </w:style>
 </w:styles>
 </file>
 
@@ -6261,7 +7533,7 @@
 </file>
 
 <file path=customXml/itemProps1.xml><?xml version="1.0" encoding="utf-8"?>
-<ds:datastoreItem xmlns:ds="http://schemas.openxmlformats.org/officeDocument/2006/customXml" ds:itemID="{0ACE6A97-6CD6-42AD-A5F3-77AD5D135BEB}">
+<ds:datastoreItem xmlns:ds="http://schemas.openxmlformats.org/officeDocument/2006/customXml" ds:itemID="{E21D062F-20AF-418A-96F4-12077D03048C}">
   <ds:schemaRefs>
     <ds:schemaRef ds:uri="http://schemas.openxmlformats.org/officeDocument/2006/bibliography"/>
   </ds:schemaRefs>

--- a/2025/КПЗ ПР 03-1 Побудова функціональної, структурної та укрупненої схеми архітектури програмної системи.docx
+++ b/2025/КПЗ ПР 03-1 Побудова функціональної, структурної та укрупненої схеми архітектури програмної системи.docx
@@ -752,7 +752,6 @@
           <w:lang w:eastAsia="uk-UA"/>
         </w:rPr>
       </w:pPr>
-      <w:proofErr w:type="gramStart"/>
       <w:r>
         <w:rPr>
           <w:rFonts w:ascii="Times New Roman" w:hAnsi="Times New Roman" w:cs="Times New Roman"/>
@@ -761,64 +760,8 @@
           <w:szCs w:val="28"/>
           <w:lang w:eastAsia="uk-UA"/>
         </w:rPr>
-        <w:t>KPZ&lt;</w:t>
-      </w:r>
-      <w:proofErr w:type="gramEnd"/>
-      <w:r>
-        <w:rPr>
-          <w:rFonts w:ascii="Times New Roman" w:hAnsi="Times New Roman" w:cs="Times New Roman"/>
-          <w:b/>
-          <w:sz w:val="28"/>
-          <w:szCs w:val="28"/>
-          <w:lang w:eastAsia="uk-UA"/>
-        </w:rPr>
-        <w:t xml:space="preserve">Номер </w:t>
-      </w:r>
-      <w:proofErr w:type="spellStart"/>
-      <w:r>
-        <w:rPr>
-          <w:rFonts w:ascii="Times New Roman" w:hAnsi="Times New Roman" w:cs="Times New Roman"/>
-          <w:b/>
-          <w:sz w:val="28"/>
-          <w:szCs w:val="28"/>
-          <w:lang w:eastAsia="uk-UA"/>
-        </w:rPr>
-        <w:t>групи</w:t>
-      </w:r>
-      <w:proofErr w:type="spellEnd"/>
-      <w:r>
-        <w:rPr>
-          <w:rFonts w:ascii="Times New Roman" w:hAnsi="Times New Roman" w:cs="Times New Roman"/>
-          <w:b/>
-          <w:sz w:val="28"/>
-          <w:szCs w:val="28"/>
-          <w:lang w:eastAsia="uk-UA"/>
-        </w:rPr>
-        <w:t xml:space="preserve">&gt;-ЛР&lt;Номер </w:t>
-      </w:r>
-      <w:proofErr w:type="spellStart"/>
-      <w:r>
-        <w:rPr>
-          <w:rFonts w:ascii="Times New Roman" w:hAnsi="Times New Roman" w:cs="Times New Roman"/>
-          <w:b/>
-          <w:sz w:val="28"/>
-          <w:szCs w:val="28"/>
-          <w:lang w:eastAsia="uk-UA"/>
-        </w:rPr>
-        <w:t>лабораторної</w:t>
-      </w:r>
-      <w:proofErr w:type="spellEnd"/>
-      <w:r>
-        <w:rPr>
-          <w:rFonts w:ascii="Times New Roman" w:hAnsi="Times New Roman" w:cs="Times New Roman"/>
-          <w:b/>
-          <w:sz w:val="28"/>
-          <w:szCs w:val="28"/>
-          <w:lang w:eastAsia="uk-UA"/>
-        </w:rPr>
-        <w:t>&gt;-&lt;</w:t>
-      </w:r>
-      <w:proofErr w:type="spellStart"/>
+        <w:t>KPZ&lt;Номер групи&gt;-ЛР&lt;Номер лабораторної&gt;-&lt;</w:t>
+      </w:r>
       <w:r>
         <w:rPr>
           <w:rFonts w:ascii="Times New Roman" w:hAnsi="Times New Roman" w:cs="Times New Roman"/>
@@ -828,19 +771,7 @@
           <w:szCs w:val="28"/>
           <w:lang w:eastAsia="uk-UA"/>
         </w:rPr>
-        <w:t>Прізвище</w:t>
-      </w:r>
-      <w:proofErr w:type="spellEnd"/>
-      <w:r>
-        <w:rPr>
-          <w:rFonts w:ascii="Times New Roman" w:hAnsi="Times New Roman" w:cs="Times New Roman"/>
-          <w:b/>
-          <w:bCs/>
-          <w:sz w:val="28"/>
-          <w:szCs w:val="28"/>
-          <w:lang w:eastAsia="uk-UA"/>
-        </w:rPr>
-        <w:t xml:space="preserve"> &gt;</w:t>
+        <w:t>Прізвище &gt;</w:t>
       </w:r>
     </w:p>
     <w:p>
@@ -877,59 +808,8 @@
           <w:sz w:val="28"/>
           <w:szCs w:val="28"/>
         </w:rPr>
-        <w:t xml:space="preserve">Строк </w:t>
-      </w:r>
-      <w:proofErr w:type="spellStart"/>
-      <w:r>
-        <w:rPr>
-          <w:rFonts w:ascii="Times New Roman" w:hAnsi="Times New Roman" w:cs="Times New Roman"/>
-          <w:b/>
-          <w:sz w:val="28"/>
-          <w:szCs w:val="28"/>
-        </w:rPr>
-        <w:t>виконання</w:t>
-      </w:r>
-      <w:proofErr w:type="spellEnd"/>
-      <w:r>
-        <w:rPr>
-          <w:rFonts w:ascii="Times New Roman" w:hAnsi="Times New Roman" w:cs="Times New Roman"/>
-          <w:b/>
-          <w:sz w:val="28"/>
-          <w:szCs w:val="28"/>
-        </w:rPr>
-        <w:t xml:space="preserve"> </w:t>
-      </w:r>
-      <w:proofErr w:type="spellStart"/>
-      <w:r>
-        <w:rPr>
-          <w:rFonts w:ascii="Times New Roman" w:hAnsi="Times New Roman" w:cs="Times New Roman"/>
-          <w:b/>
-          <w:sz w:val="28"/>
-          <w:szCs w:val="28"/>
-        </w:rPr>
-        <w:t>цієї</w:t>
-      </w:r>
-      <w:proofErr w:type="spellEnd"/>
-      <w:r>
-        <w:rPr>
-          <w:rFonts w:ascii="Times New Roman" w:hAnsi="Times New Roman" w:cs="Times New Roman"/>
-          <w:b/>
-          <w:sz w:val="28"/>
-          <w:szCs w:val="28"/>
-        </w:rPr>
-        <w:t xml:space="preserve"> </w:t>
-      </w:r>
-      <w:proofErr w:type="spellStart"/>
-      <w:r>
-        <w:rPr>
-          <w:rFonts w:ascii="Times New Roman" w:hAnsi="Times New Roman" w:cs="Times New Roman"/>
-          <w:b/>
-          <w:sz w:val="28"/>
-          <w:szCs w:val="28"/>
-        </w:rPr>
-        <w:t>роботи</w:t>
-      </w:r>
-      <w:proofErr w:type="spellEnd"/>
+        <w:t>Строк виконання цієї роботи</w:t>
+      </w:r>
       <w:r>
         <w:rPr>
           <w:rFonts w:ascii="Times New Roman" w:hAnsi="Times New Roman" w:cs="Times New Roman"/>
@@ -994,7 +874,6 @@
           <w:lang w:eastAsia="uk-UA"/>
         </w:rPr>
       </w:pPr>
-      <w:proofErr w:type="spellStart"/>
       <w:r>
         <w:rPr>
           <w:rFonts w:ascii="Times New Roman" w:hAnsi="Times New Roman" w:cs="Times New Roman"/>
@@ -1002,9 +881,31 @@
           <w:szCs w:val="28"/>
           <w:lang w:eastAsia="uk-UA"/>
         </w:rPr>
-        <w:t>Всі</w:t>
-      </w:r>
-      <w:proofErr w:type="spellEnd"/>
+        <w:t xml:space="preserve">Всі запитання, що виникнуть, надсилайте </w:t>
+      </w:r>
+      <w:r>
+        <w:rPr>
+          <w:rStyle w:val="af"/>
+          <w:rFonts w:ascii="Times New Roman" w:hAnsi="Times New Roman" w:cs="Times New Roman"/>
+          <w:color w:val="000000" w:themeColor="text1"/>
+          <w:sz w:val="28"/>
+          <w:szCs w:val="28"/>
+          <w:u w:val="none"/>
+          <w:lang w:val="uk-UA"/>
+        </w:rPr>
+        <w:t>на електронну адресу викладача</w:t>
+      </w:r>
+      <w:r>
+        <w:rPr>
+          <w:rStyle w:val="af"/>
+          <w:rFonts w:ascii="Times New Roman" w:hAnsi="Times New Roman" w:cs="Times New Roman"/>
+          <w:sz w:val="28"/>
+          <w:szCs w:val="28"/>
+          <w:u w:val="none"/>
+          <w:lang w:val="uk-UA"/>
+        </w:rPr>
+        <w:t xml:space="preserve">, </w:t>
+      </w:r>
       <w:r>
         <w:rPr>
           <w:rFonts w:ascii="Times New Roman" w:hAnsi="Times New Roman" w:cs="Times New Roman"/>
@@ -1012,151 +913,8 @@
           <w:szCs w:val="28"/>
           <w:lang w:eastAsia="uk-UA"/>
         </w:rPr>
-        <w:t xml:space="preserve"> </w:t>
-      </w:r>
-      <w:proofErr w:type="spellStart"/>
-      <w:r>
-        <w:rPr>
-          <w:rFonts w:ascii="Times New Roman" w:hAnsi="Times New Roman" w:cs="Times New Roman"/>
-          <w:sz w:val="28"/>
-          <w:szCs w:val="28"/>
-          <w:lang w:eastAsia="uk-UA"/>
-        </w:rPr>
-        <w:t>запитання</w:t>
-      </w:r>
-      <w:proofErr w:type="spellEnd"/>
-      <w:r>
-        <w:rPr>
-          <w:rFonts w:ascii="Times New Roman" w:hAnsi="Times New Roman" w:cs="Times New Roman"/>
-          <w:sz w:val="28"/>
-          <w:szCs w:val="28"/>
-          <w:lang w:eastAsia="uk-UA"/>
-        </w:rPr>
-        <w:t xml:space="preserve">, </w:t>
-      </w:r>
-      <w:proofErr w:type="spellStart"/>
-      <w:r>
-        <w:rPr>
-          <w:rFonts w:ascii="Times New Roman" w:hAnsi="Times New Roman" w:cs="Times New Roman"/>
-          <w:sz w:val="28"/>
-          <w:szCs w:val="28"/>
-          <w:lang w:eastAsia="uk-UA"/>
-        </w:rPr>
-        <w:t>що</w:t>
-      </w:r>
-      <w:proofErr w:type="spellEnd"/>
-      <w:r>
-        <w:rPr>
-          <w:rFonts w:ascii="Times New Roman" w:hAnsi="Times New Roman" w:cs="Times New Roman"/>
-          <w:sz w:val="28"/>
-          <w:szCs w:val="28"/>
-          <w:lang w:eastAsia="uk-UA"/>
-        </w:rPr>
-        <w:t xml:space="preserve"> </w:t>
-      </w:r>
-      <w:proofErr w:type="spellStart"/>
-      <w:r>
-        <w:rPr>
-          <w:rFonts w:ascii="Times New Roman" w:hAnsi="Times New Roman" w:cs="Times New Roman"/>
-          <w:sz w:val="28"/>
-          <w:szCs w:val="28"/>
-          <w:lang w:eastAsia="uk-UA"/>
-        </w:rPr>
-        <w:t>виникнуть</w:t>
-      </w:r>
-      <w:proofErr w:type="spellEnd"/>
-      <w:r>
-        <w:rPr>
-          <w:rFonts w:ascii="Times New Roman" w:hAnsi="Times New Roman" w:cs="Times New Roman"/>
-          <w:sz w:val="28"/>
-          <w:szCs w:val="28"/>
-          <w:lang w:eastAsia="uk-UA"/>
-        </w:rPr>
-        <w:t xml:space="preserve">, </w:t>
-      </w:r>
-      <w:proofErr w:type="spellStart"/>
-      <w:r>
-        <w:rPr>
-          <w:rFonts w:ascii="Times New Roman" w:hAnsi="Times New Roman" w:cs="Times New Roman"/>
-          <w:sz w:val="28"/>
-          <w:szCs w:val="28"/>
-          <w:lang w:eastAsia="uk-UA"/>
-        </w:rPr>
-        <w:t>надсилайте</w:t>
-      </w:r>
-      <w:proofErr w:type="spellEnd"/>
-      <w:r>
-        <w:rPr>
-          <w:rFonts w:ascii="Times New Roman" w:hAnsi="Times New Roman" w:cs="Times New Roman"/>
-          <w:sz w:val="28"/>
-          <w:szCs w:val="28"/>
-          <w:lang w:eastAsia="uk-UA"/>
-        </w:rPr>
-        <w:t xml:space="preserve"> </w:t>
-      </w:r>
-      <w:r>
-        <w:rPr>
-          <w:rStyle w:val="af"/>
-          <w:rFonts w:ascii="Times New Roman" w:hAnsi="Times New Roman" w:cs="Times New Roman"/>
-          <w:color w:val="000000" w:themeColor="text1"/>
-          <w:sz w:val="28"/>
-          <w:szCs w:val="28"/>
-          <w:u w:val="none"/>
-          <w:lang w:val="uk-UA"/>
-        </w:rPr>
-        <w:t>на електронну адресу викладача</w:t>
-      </w:r>
-      <w:r>
-        <w:rPr>
-          <w:rStyle w:val="af"/>
-          <w:rFonts w:ascii="Times New Roman" w:hAnsi="Times New Roman" w:cs="Times New Roman"/>
-          <w:sz w:val="28"/>
-          <w:szCs w:val="28"/>
-          <w:u w:val="none"/>
-          <w:lang w:val="uk-UA"/>
-        </w:rPr>
-        <w:t xml:space="preserve">, </w:t>
-      </w:r>
-      <w:r>
-        <w:rPr>
-          <w:rFonts w:ascii="Times New Roman" w:hAnsi="Times New Roman" w:cs="Times New Roman"/>
-          <w:sz w:val="28"/>
-          <w:szCs w:val="28"/>
-          <w:lang w:eastAsia="uk-UA"/>
-        </w:rPr>
-        <w:t xml:space="preserve">Тему </w:t>
-      </w:r>
-      <w:proofErr w:type="gramStart"/>
-      <w:r>
-        <w:rPr>
-          <w:rFonts w:ascii="Times New Roman" w:hAnsi="Times New Roman" w:cs="Times New Roman"/>
-          <w:sz w:val="28"/>
-          <w:szCs w:val="28"/>
-          <w:lang w:eastAsia="uk-UA"/>
-        </w:rPr>
-        <w:t>в заголовку</w:t>
-      </w:r>
-      <w:proofErr w:type="gramEnd"/>
-      <w:r>
-        <w:rPr>
-          <w:rFonts w:ascii="Times New Roman" w:hAnsi="Times New Roman" w:cs="Times New Roman"/>
-          <w:sz w:val="28"/>
-          <w:szCs w:val="28"/>
-          <w:lang w:eastAsia="uk-UA"/>
-        </w:rPr>
-        <w:t xml:space="preserve"> листа </w:t>
-      </w:r>
-      <w:proofErr w:type="spellStart"/>
-      <w:r>
-        <w:rPr>
-          <w:rFonts w:ascii="Times New Roman" w:hAnsi="Times New Roman" w:cs="Times New Roman"/>
-          <w:sz w:val="28"/>
-          <w:szCs w:val="28"/>
-          <w:lang w:eastAsia="uk-UA"/>
-        </w:rPr>
-        <w:t>записати</w:t>
-      </w:r>
-      <w:proofErr w:type="spellEnd"/>
+        <w:t>Тему в заголовку листа записати</w:t>
+      </w:r>
     </w:p>
     <w:p>
       <w:pPr>
@@ -1172,7 +930,6 @@
           <w:lang w:val="uk-UA"/>
         </w:rPr>
       </w:pPr>
-      <w:proofErr w:type="gramStart"/>
       <w:r>
         <w:rPr>
           <w:rFonts w:ascii="Times New Roman" w:hAnsi="Times New Roman" w:cs="Times New Roman"/>
@@ -1181,64 +938,8 @@
           <w:szCs w:val="28"/>
           <w:lang w:eastAsia="uk-UA"/>
         </w:rPr>
-        <w:t>KPZ  &lt;</w:t>
-      </w:r>
-      <w:proofErr w:type="gramEnd"/>
-      <w:r>
-        <w:rPr>
-          <w:rFonts w:ascii="Times New Roman" w:hAnsi="Times New Roman" w:cs="Times New Roman"/>
-          <w:b/>
-          <w:sz w:val="28"/>
-          <w:szCs w:val="28"/>
-          <w:lang w:eastAsia="uk-UA"/>
-        </w:rPr>
-        <w:t xml:space="preserve">Номер </w:t>
-      </w:r>
-      <w:proofErr w:type="spellStart"/>
-      <w:r>
-        <w:rPr>
-          <w:rFonts w:ascii="Times New Roman" w:hAnsi="Times New Roman" w:cs="Times New Roman"/>
-          <w:b/>
-          <w:sz w:val="28"/>
-          <w:szCs w:val="28"/>
-          <w:lang w:eastAsia="uk-UA"/>
-        </w:rPr>
-        <w:t>групи</w:t>
-      </w:r>
-      <w:proofErr w:type="spellEnd"/>
-      <w:r>
-        <w:rPr>
-          <w:rFonts w:ascii="Times New Roman" w:hAnsi="Times New Roman" w:cs="Times New Roman"/>
-          <w:b/>
-          <w:sz w:val="28"/>
-          <w:szCs w:val="28"/>
-          <w:lang w:eastAsia="uk-UA"/>
-        </w:rPr>
-        <w:t>&gt;-</w:t>
-      </w:r>
-      <w:proofErr w:type="spellStart"/>
-      <w:r>
-        <w:rPr>
-          <w:rFonts w:ascii="Times New Roman" w:hAnsi="Times New Roman" w:cs="Times New Roman"/>
-          <w:b/>
-          <w:sz w:val="28"/>
-          <w:szCs w:val="28"/>
-          <w:lang w:eastAsia="uk-UA"/>
-        </w:rPr>
-        <w:t>Запитання</w:t>
-      </w:r>
-      <w:proofErr w:type="spellEnd"/>
-      <w:r>
-        <w:rPr>
-          <w:rFonts w:ascii="Times New Roman" w:hAnsi="Times New Roman" w:cs="Times New Roman"/>
-          <w:b/>
-          <w:sz w:val="28"/>
-          <w:szCs w:val="28"/>
-          <w:lang w:eastAsia="uk-UA"/>
-        </w:rPr>
-        <w:t>-&lt;</w:t>
-      </w:r>
-      <w:proofErr w:type="spellStart"/>
+        <w:t>KPZ  &lt;Номер групи&gt;-Запитання-&lt;</w:t>
+      </w:r>
       <w:r>
         <w:rPr>
           <w:rFonts w:ascii="Times New Roman" w:hAnsi="Times New Roman" w:cs="Times New Roman"/>
@@ -1248,19 +949,7 @@
           <w:szCs w:val="28"/>
           <w:lang w:eastAsia="uk-UA"/>
         </w:rPr>
-        <w:t>Прізвище</w:t>
-      </w:r>
-      <w:proofErr w:type="spellEnd"/>
-      <w:r>
-        <w:rPr>
-          <w:rFonts w:ascii="Times New Roman" w:hAnsi="Times New Roman" w:cs="Times New Roman"/>
-          <w:b/>
-          <w:bCs/>
-          <w:sz w:val="28"/>
-          <w:szCs w:val="28"/>
-          <w:lang w:eastAsia="uk-UA"/>
-        </w:rPr>
-        <w:t xml:space="preserve"> &gt;</w:t>
+        <w:t>Прізвище &gt;</w:t>
       </w:r>
       <w:r>
         <w:rPr>
@@ -2132,27 +1821,7 @@
           <w:szCs w:val="28"/>
           <w:lang w:val="uk-UA" w:eastAsia="uk-UA"/>
         </w:rPr>
-        <w:t xml:space="preserve">Розглядаючи архітектуру великих організацій, прийнято використовувати поняття «корпоративна архітектура». Її можна представити у вигляді сукупності декількох типів </w:t>
-      </w:r>
-      <w:proofErr w:type="spellStart"/>
-      <w:r>
-        <w:rPr>
-          <w:rFonts w:ascii="Times New Roman" w:eastAsia="Times New Roman" w:hAnsi="Times New Roman" w:cs="Times New Roman"/>
-          <w:sz w:val="28"/>
-          <w:szCs w:val="28"/>
-          <w:lang w:val="uk-UA" w:eastAsia="uk-UA"/>
-        </w:rPr>
-        <w:t>архітектур</w:t>
-      </w:r>
-      <w:proofErr w:type="spellEnd"/>
-      <w:r>
-        <w:rPr>
-          <w:rFonts w:ascii="Times New Roman" w:eastAsia="Times New Roman" w:hAnsi="Times New Roman" w:cs="Times New Roman"/>
-          <w:sz w:val="28"/>
-          <w:szCs w:val="28"/>
-          <w:lang w:val="uk-UA" w:eastAsia="uk-UA"/>
-        </w:rPr>
-        <w:t>:</w:t>
+        <w:t>Розглядаючи архітектуру великих організацій, прийнято використовувати поняття «корпоративна архітектура». Її можна представити у вигляді сукупності декількох типів архітектур:</w:t>
       </w:r>
     </w:p>
     <w:p>
@@ -2177,47 +1846,7 @@
           <w:szCs w:val="28"/>
           <w:lang w:val="uk-UA" w:eastAsia="uk-UA"/>
         </w:rPr>
-        <w:t>бізнес архітектура (</w:t>
-      </w:r>
-      <w:proofErr w:type="spellStart"/>
-      <w:r>
-        <w:rPr>
-          <w:rFonts w:ascii="Times New Roman" w:eastAsia="Times New Roman" w:hAnsi="Times New Roman" w:cs="Times New Roman"/>
-          <w:sz w:val="28"/>
-          <w:szCs w:val="28"/>
-          <w:lang w:val="uk-UA" w:eastAsia="uk-UA"/>
-        </w:rPr>
-        <w:t>Busіness</w:t>
-      </w:r>
-      <w:proofErr w:type="spellEnd"/>
-      <w:r>
-        <w:rPr>
-          <w:rFonts w:ascii="Times New Roman" w:eastAsia="Times New Roman" w:hAnsi="Times New Roman" w:cs="Times New Roman"/>
-          <w:sz w:val="28"/>
-          <w:szCs w:val="28"/>
-          <w:lang w:val="uk-UA" w:eastAsia="uk-UA"/>
-        </w:rPr>
-        <w:t xml:space="preserve"> </w:t>
-      </w:r>
-      <w:proofErr w:type="spellStart"/>
-      <w:r>
-        <w:rPr>
-          <w:rFonts w:ascii="Times New Roman" w:eastAsia="Times New Roman" w:hAnsi="Times New Roman" w:cs="Times New Roman"/>
-          <w:sz w:val="28"/>
-          <w:szCs w:val="28"/>
-          <w:lang w:val="uk-UA" w:eastAsia="uk-UA"/>
-        </w:rPr>
-        <w:t>archіtecture</w:t>
-      </w:r>
-      <w:proofErr w:type="spellEnd"/>
-      <w:r>
-        <w:rPr>
-          <w:rFonts w:ascii="Times New Roman" w:eastAsia="Times New Roman" w:hAnsi="Times New Roman" w:cs="Times New Roman"/>
-          <w:sz w:val="28"/>
-          <w:szCs w:val="28"/>
-          <w:lang w:val="uk-UA" w:eastAsia="uk-UA"/>
-        </w:rPr>
-        <w:t>);</w:t>
+        <w:t>бізнес архітектура (Busіness archіtecture);</w:t>
       </w:r>
     </w:p>
     <w:p>
@@ -2242,67 +1871,7 @@
           <w:szCs w:val="28"/>
           <w:lang w:val="uk-UA" w:eastAsia="uk-UA"/>
         </w:rPr>
-        <w:t>ІТ-архітектура (</w:t>
-      </w:r>
-      <w:proofErr w:type="spellStart"/>
-      <w:r>
-        <w:rPr>
-          <w:rFonts w:ascii="Times New Roman" w:eastAsia="Times New Roman" w:hAnsi="Times New Roman" w:cs="Times New Roman"/>
-          <w:sz w:val="28"/>
-          <w:szCs w:val="28"/>
-          <w:lang w:val="uk-UA" w:eastAsia="uk-UA"/>
-        </w:rPr>
-        <w:t>Іnformatіon</w:t>
-      </w:r>
-      <w:proofErr w:type="spellEnd"/>
-      <w:r>
-        <w:rPr>
-          <w:rFonts w:ascii="Times New Roman" w:eastAsia="Times New Roman" w:hAnsi="Times New Roman" w:cs="Times New Roman"/>
-          <w:sz w:val="28"/>
-          <w:szCs w:val="28"/>
-          <w:lang w:val="uk-UA" w:eastAsia="uk-UA"/>
-        </w:rPr>
-        <w:t xml:space="preserve"> </w:t>
-      </w:r>
-      <w:proofErr w:type="spellStart"/>
-      <w:r>
-        <w:rPr>
-          <w:rFonts w:ascii="Times New Roman" w:eastAsia="Times New Roman" w:hAnsi="Times New Roman" w:cs="Times New Roman"/>
-          <w:sz w:val="28"/>
-          <w:szCs w:val="28"/>
-          <w:lang w:val="uk-UA" w:eastAsia="uk-UA"/>
-        </w:rPr>
-        <w:t>Technology</w:t>
-      </w:r>
-      <w:proofErr w:type="spellEnd"/>
-      <w:r>
-        <w:rPr>
-          <w:rFonts w:ascii="Times New Roman" w:eastAsia="Times New Roman" w:hAnsi="Times New Roman" w:cs="Times New Roman"/>
-          <w:sz w:val="28"/>
-          <w:szCs w:val="28"/>
-          <w:lang w:val="uk-UA" w:eastAsia="uk-UA"/>
-        </w:rPr>
-        <w:t xml:space="preserve"> </w:t>
-      </w:r>
-      <w:proofErr w:type="spellStart"/>
-      <w:r>
-        <w:rPr>
-          <w:rFonts w:ascii="Times New Roman" w:eastAsia="Times New Roman" w:hAnsi="Times New Roman" w:cs="Times New Roman"/>
-          <w:sz w:val="28"/>
-          <w:szCs w:val="28"/>
-          <w:lang w:val="uk-UA" w:eastAsia="uk-UA"/>
-        </w:rPr>
-        <w:t>archіtecture</w:t>
-      </w:r>
-      <w:proofErr w:type="spellEnd"/>
-      <w:r>
-        <w:rPr>
-          <w:rFonts w:ascii="Times New Roman" w:eastAsia="Times New Roman" w:hAnsi="Times New Roman" w:cs="Times New Roman"/>
-          <w:sz w:val="28"/>
-          <w:szCs w:val="28"/>
-          <w:lang w:val="uk-UA" w:eastAsia="uk-UA"/>
-        </w:rPr>
-        <w:t>);</w:t>
+        <w:t>ІТ-архітектура (Іnformatіon Technology archіtecture);</w:t>
       </w:r>
     </w:p>
     <w:p>
@@ -2327,47 +1896,7 @@
           <w:szCs w:val="28"/>
           <w:lang w:val="uk-UA" w:eastAsia="uk-UA"/>
         </w:rPr>
-        <w:t>архітектура даних (</w:t>
-      </w:r>
-      <w:proofErr w:type="spellStart"/>
-      <w:r>
-        <w:rPr>
-          <w:rFonts w:ascii="Times New Roman" w:eastAsia="Times New Roman" w:hAnsi="Times New Roman" w:cs="Times New Roman"/>
-          <w:sz w:val="28"/>
-          <w:szCs w:val="28"/>
-          <w:lang w:val="uk-UA" w:eastAsia="uk-UA"/>
-        </w:rPr>
-        <w:t>Data</w:t>
-      </w:r>
-      <w:proofErr w:type="spellEnd"/>
-      <w:r>
-        <w:rPr>
-          <w:rFonts w:ascii="Times New Roman" w:eastAsia="Times New Roman" w:hAnsi="Times New Roman" w:cs="Times New Roman"/>
-          <w:sz w:val="28"/>
-          <w:szCs w:val="28"/>
-          <w:lang w:val="uk-UA" w:eastAsia="uk-UA"/>
-        </w:rPr>
-        <w:t xml:space="preserve"> </w:t>
-      </w:r>
-      <w:proofErr w:type="spellStart"/>
-      <w:r>
-        <w:rPr>
-          <w:rFonts w:ascii="Times New Roman" w:eastAsia="Times New Roman" w:hAnsi="Times New Roman" w:cs="Times New Roman"/>
-          <w:sz w:val="28"/>
-          <w:szCs w:val="28"/>
-          <w:lang w:val="uk-UA" w:eastAsia="uk-UA"/>
-        </w:rPr>
-        <w:t>archіtecture</w:t>
-      </w:r>
-      <w:proofErr w:type="spellEnd"/>
-      <w:r>
-        <w:rPr>
-          <w:rFonts w:ascii="Times New Roman" w:eastAsia="Times New Roman" w:hAnsi="Times New Roman" w:cs="Times New Roman"/>
-          <w:sz w:val="28"/>
-          <w:szCs w:val="28"/>
-          <w:lang w:val="uk-UA" w:eastAsia="uk-UA"/>
-        </w:rPr>
-        <w:t>);</w:t>
+        <w:t>архітектура даних (Data archіtecture);</w:t>
       </w:r>
     </w:p>
     <w:p>
@@ -2392,47 +1921,7 @@
           <w:szCs w:val="28"/>
           <w:lang w:val="uk-UA" w:eastAsia="uk-UA"/>
         </w:rPr>
-        <w:t>програмна архітектура (</w:t>
-      </w:r>
-      <w:proofErr w:type="spellStart"/>
-      <w:r>
-        <w:rPr>
-          <w:rFonts w:ascii="Times New Roman" w:eastAsia="Times New Roman" w:hAnsi="Times New Roman" w:cs="Times New Roman"/>
-          <w:sz w:val="28"/>
-          <w:szCs w:val="28"/>
-          <w:lang w:val="uk-UA" w:eastAsia="uk-UA"/>
-        </w:rPr>
-        <w:t>Software</w:t>
-      </w:r>
-      <w:proofErr w:type="spellEnd"/>
-      <w:r>
-        <w:rPr>
-          <w:rFonts w:ascii="Times New Roman" w:eastAsia="Times New Roman" w:hAnsi="Times New Roman" w:cs="Times New Roman"/>
-          <w:sz w:val="28"/>
-          <w:szCs w:val="28"/>
-          <w:lang w:val="uk-UA" w:eastAsia="uk-UA"/>
-        </w:rPr>
-        <w:t xml:space="preserve"> </w:t>
-      </w:r>
-      <w:proofErr w:type="spellStart"/>
-      <w:r>
-        <w:rPr>
-          <w:rFonts w:ascii="Times New Roman" w:eastAsia="Times New Roman" w:hAnsi="Times New Roman" w:cs="Times New Roman"/>
-          <w:sz w:val="28"/>
-          <w:szCs w:val="28"/>
-          <w:lang w:val="uk-UA" w:eastAsia="uk-UA"/>
-        </w:rPr>
-        <w:t>archіtecture</w:t>
-      </w:r>
-      <w:proofErr w:type="spellEnd"/>
-      <w:r>
-        <w:rPr>
-          <w:rFonts w:ascii="Times New Roman" w:eastAsia="Times New Roman" w:hAnsi="Times New Roman" w:cs="Times New Roman"/>
-          <w:sz w:val="28"/>
-          <w:szCs w:val="28"/>
-          <w:lang w:val="uk-UA" w:eastAsia="uk-UA"/>
-        </w:rPr>
-        <w:t>);</w:t>
+        <w:t>програмна архітектура (Software archіtecture);</w:t>
       </w:r>
     </w:p>
     <w:p>
@@ -2457,47 +1946,7 @@
           <w:szCs w:val="28"/>
           <w:lang w:val="uk-UA" w:eastAsia="uk-UA"/>
         </w:rPr>
-        <w:t>технічна архітектура (</w:t>
-      </w:r>
-      <w:proofErr w:type="spellStart"/>
-      <w:r>
-        <w:rPr>
-          <w:rFonts w:ascii="Times New Roman" w:eastAsia="Times New Roman" w:hAnsi="Times New Roman" w:cs="Times New Roman"/>
-          <w:sz w:val="28"/>
-          <w:szCs w:val="28"/>
-          <w:lang w:val="uk-UA" w:eastAsia="uk-UA"/>
-        </w:rPr>
-        <w:t>Hardware</w:t>
-      </w:r>
-      <w:proofErr w:type="spellEnd"/>
-      <w:r>
-        <w:rPr>
-          <w:rFonts w:ascii="Times New Roman" w:eastAsia="Times New Roman" w:hAnsi="Times New Roman" w:cs="Times New Roman"/>
-          <w:sz w:val="28"/>
-          <w:szCs w:val="28"/>
-          <w:lang w:val="uk-UA" w:eastAsia="uk-UA"/>
-        </w:rPr>
-        <w:t xml:space="preserve"> </w:t>
-      </w:r>
-      <w:proofErr w:type="spellStart"/>
-      <w:r>
-        <w:rPr>
-          <w:rFonts w:ascii="Times New Roman" w:eastAsia="Times New Roman" w:hAnsi="Times New Roman" w:cs="Times New Roman"/>
-          <w:sz w:val="28"/>
-          <w:szCs w:val="28"/>
-          <w:lang w:val="uk-UA" w:eastAsia="uk-UA"/>
-        </w:rPr>
-        <w:t>archіtecture</w:t>
-      </w:r>
-      <w:proofErr w:type="spellEnd"/>
-      <w:r>
-        <w:rPr>
-          <w:rFonts w:ascii="Times New Roman" w:eastAsia="Times New Roman" w:hAnsi="Times New Roman" w:cs="Times New Roman"/>
-          <w:sz w:val="28"/>
-          <w:szCs w:val="28"/>
-          <w:lang w:val="uk-UA" w:eastAsia="uk-UA"/>
-        </w:rPr>
-        <w:t>).</w:t>
+        <w:t>технічна архітектура (Hardware archіtecture).</w:t>
       </w:r>
     </w:p>
     <w:p>
@@ -2619,27 +2068,7 @@
           <w:szCs w:val="28"/>
           <w:lang w:val="uk-UA" w:eastAsia="uk-UA"/>
         </w:rPr>
-        <w:t xml:space="preserve">Технічна архітектура є першим рівнем архітектури інформаційної системи. Вона описує всі апаратні засоби, що використовуються при виконанні заявленого набору функцій, а також включає засобу забезпечення мережної взаємодії й надійності. У технічній архітектурі вказуються периферійні пристрої, мережні комутатори й маршрутизатори, жорсткі диски, оперативна пам’ять, процесори, сполучні кабелі, джерела безперебійного живлення й </w:t>
-      </w:r>
-      <w:proofErr w:type="spellStart"/>
-      <w:r>
-        <w:rPr>
-          <w:rFonts w:ascii="Times New Roman" w:eastAsia="Times New Roman" w:hAnsi="Times New Roman" w:cs="Times New Roman"/>
-          <w:sz w:val="28"/>
-          <w:szCs w:val="28"/>
-          <w:lang w:val="uk-UA" w:eastAsia="uk-UA"/>
-        </w:rPr>
-        <w:t>т.п</w:t>
-      </w:r>
-      <w:proofErr w:type="spellEnd"/>
-      <w:r>
-        <w:rPr>
-          <w:rFonts w:ascii="Times New Roman" w:eastAsia="Times New Roman" w:hAnsi="Times New Roman" w:cs="Times New Roman"/>
-          <w:sz w:val="28"/>
-          <w:szCs w:val="28"/>
-          <w:lang w:val="uk-UA" w:eastAsia="uk-UA"/>
-        </w:rPr>
-        <w:t>.</w:t>
+        <w:t>Технічна архітектура є першим рівнем архітектури інформаційної системи. Вона описує всі апаратні засоби, що використовуються при виконанні заявленого набору функцій, а також включає засобу забезпечення мережної взаємодії й надійності. У технічній архітектурі вказуються периферійні пристрої, мережні комутатори й маршрутизатори, жорсткі диски, оперативна пам’ять, процесори, сполучні кабелі, джерела безперебійного живлення й т.п.</w:t>
       </w:r>
     </w:p>
     <w:p>
@@ -2683,47 +2112,7 @@
           <w:szCs w:val="28"/>
           <w:lang w:val="uk-UA" w:eastAsia="uk-UA"/>
         </w:rPr>
-        <w:t>Архітектура даних поєднує в собі як фізичні сховища даних, так і засоби керування даними. Крім того, до неї входять логічні сховища даних, а при орієнтованості розглянутої компанії на роботу зі знаннями, може бути виділений окремий рівень – архітектура знань (</w:t>
-      </w:r>
-      <w:proofErr w:type="spellStart"/>
-      <w:r>
-        <w:rPr>
-          <w:rFonts w:ascii="Times New Roman" w:eastAsia="Times New Roman" w:hAnsi="Times New Roman" w:cs="Times New Roman"/>
-          <w:sz w:val="28"/>
-          <w:szCs w:val="28"/>
-          <w:lang w:val="uk-UA" w:eastAsia="uk-UA"/>
-        </w:rPr>
-        <w:t>Knowledge</w:t>
-      </w:r>
-      <w:proofErr w:type="spellEnd"/>
-      <w:r>
-        <w:rPr>
-          <w:rFonts w:ascii="Times New Roman" w:eastAsia="Times New Roman" w:hAnsi="Times New Roman" w:cs="Times New Roman"/>
-          <w:sz w:val="28"/>
-          <w:szCs w:val="28"/>
-          <w:lang w:val="uk-UA" w:eastAsia="uk-UA"/>
-        </w:rPr>
-        <w:t xml:space="preserve"> </w:t>
-      </w:r>
-      <w:proofErr w:type="spellStart"/>
-      <w:r>
-        <w:rPr>
-          <w:rFonts w:ascii="Times New Roman" w:eastAsia="Times New Roman" w:hAnsi="Times New Roman" w:cs="Times New Roman"/>
-          <w:sz w:val="28"/>
-          <w:szCs w:val="28"/>
-          <w:lang w:val="uk-UA" w:eastAsia="uk-UA"/>
-        </w:rPr>
-        <w:t>archіtecture</w:t>
-      </w:r>
-      <w:proofErr w:type="spellEnd"/>
-      <w:r>
-        <w:rPr>
-          <w:rFonts w:ascii="Times New Roman" w:eastAsia="Times New Roman" w:hAnsi="Times New Roman" w:cs="Times New Roman"/>
-          <w:sz w:val="28"/>
-          <w:szCs w:val="28"/>
-          <w:lang w:val="uk-UA" w:eastAsia="uk-UA"/>
-        </w:rPr>
-        <w:t>). На цьому рівні описуються логічні й фізичні моделі даних, визначаються правила цілісності, складаються обмеження для даних.</w:t>
+        <w:t>Архітектура даних поєднує в собі як фізичні сховища даних, так і засоби керування даними. Крім того, до неї входять логічні сховища даних, а при орієнтованості розглянутої компанії на роботу зі знаннями, може бути виділений окремий рівень – архітектура знань (Knowledge archіtecture). На цьому рівні описуються логічні й фізичні моделі даних, визначаються правила цілісності, складаються обмеження для даних.</w:t>
       </w:r>
     </w:p>
     <w:p>
@@ -2744,27 +2133,7 @@
           <w:szCs w:val="28"/>
           <w:lang w:val="uk-UA" w:eastAsia="uk-UA"/>
         </w:rPr>
-        <w:t>Побудова архітектури програмної системи включає створення функціональної схеми (що система робить), структурної схеми (як система організована) та укрупненої схеми (</w:t>
-      </w:r>
-      <w:proofErr w:type="spellStart"/>
-      <w:r>
-        <w:rPr>
-          <w:rFonts w:ascii="Times New Roman" w:eastAsia="Times New Roman" w:hAnsi="Times New Roman" w:cs="Times New Roman"/>
-          <w:sz w:val="28"/>
-          <w:szCs w:val="28"/>
-          <w:lang w:val="uk-UA" w:eastAsia="uk-UA"/>
-        </w:rPr>
-        <w:t>високорівневий</w:t>
-      </w:r>
-      <w:proofErr w:type="spellEnd"/>
-      <w:r>
-        <w:rPr>
-          <w:rFonts w:ascii="Times New Roman" w:eastAsia="Times New Roman" w:hAnsi="Times New Roman" w:cs="Times New Roman"/>
-          <w:sz w:val="28"/>
-          <w:szCs w:val="28"/>
-          <w:lang w:val="uk-UA" w:eastAsia="uk-UA"/>
-        </w:rPr>
-        <w:t xml:space="preserve"> огляд компонентів). Функціональна схема описує функції та процеси, структурна показує зв'язки між основними блоками, а укрупнена схема дає загальне уявлення про систему. </w:t>
+        <w:t>Побудова архітектури програмної системи включає створення функціональної схеми (що система робить), структурної схеми (як система організована) та укрупненої схеми (високорівневий огляд компонентів). Функціональна схема описує функції та процеси, структурна показує зв'язки між основними блоками, а укрупнена схема дає загальне уявлення про систему. </w:t>
       </w:r>
     </w:p>
     <w:p>
@@ -2846,25 +2215,14 @@
           <w:lang w:val="uk-UA" w:eastAsia="uk-UA"/>
         </w:rPr>
       </w:pPr>
-      <w:proofErr w:type="spellStart"/>
-      <w:r>
-        <w:rPr>
-          <w:rFonts w:ascii="Times New Roman" w:eastAsia="Times New Roman" w:hAnsi="Times New Roman" w:cs="Times New Roman"/>
-          <w:sz w:val="28"/>
-          <w:szCs w:val="28"/>
-          <w:lang w:val="uk-UA" w:eastAsia="uk-UA"/>
-        </w:rPr>
-        <w:t>Візуалізує</w:t>
-      </w:r>
-      <w:proofErr w:type="spellEnd"/>
-      <w:r>
-        <w:rPr>
-          <w:rFonts w:ascii="Times New Roman" w:eastAsia="Times New Roman" w:hAnsi="Times New Roman" w:cs="Times New Roman"/>
-          <w:sz w:val="28"/>
-          <w:szCs w:val="28"/>
-          <w:lang w:val="uk-UA" w:eastAsia="uk-UA"/>
-        </w:rPr>
-        <w:t xml:space="preserve"> функції, які виконує система. </w:t>
+      <w:r>
+        <w:rPr>
+          <w:rFonts w:ascii="Times New Roman" w:eastAsia="Times New Roman" w:hAnsi="Times New Roman" w:cs="Times New Roman"/>
+          <w:sz w:val="28"/>
+          <w:szCs w:val="28"/>
+          <w:lang w:val="uk-UA" w:eastAsia="uk-UA"/>
+        </w:rPr>
+        <w:t xml:space="preserve">Візуалізує функції, які виконує система. </w:t>
       </w:r>
     </w:p>
     <w:p>
@@ -3076,31 +2434,7 @@
           <w:szCs w:val="28"/>
           <w:lang w:val="uk-UA" w:eastAsia="uk-UA"/>
         </w:rPr>
-        <w:t>Укрупнена схема (</w:t>
-      </w:r>
-      <w:proofErr w:type="spellStart"/>
-      <w:r>
-        <w:rPr>
-          <w:rFonts w:ascii="Times New Roman" w:eastAsia="Times New Roman" w:hAnsi="Times New Roman" w:cs="Times New Roman"/>
-          <w:b/>
-          <w:bCs/>
-          <w:sz w:val="28"/>
-          <w:szCs w:val="28"/>
-          <w:lang w:val="uk-UA" w:eastAsia="uk-UA"/>
-        </w:rPr>
-        <w:t>високорівнева</w:t>
-      </w:r>
-      <w:proofErr w:type="spellEnd"/>
-      <w:r>
-        <w:rPr>
-          <w:rFonts w:ascii="Times New Roman" w:eastAsia="Times New Roman" w:hAnsi="Times New Roman" w:cs="Times New Roman"/>
-          <w:b/>
-          <w:bCs/>
-          <w:sz w:val="28"/>
-          <w:szCs w:val="28"/>
-          <w:lang w:val="uk-UA" w:eastAsia="uk-UA"/>
-        </w:rPr>
-        <w:t xml:space="preserve"> схема):</w:t>
+        <w:t>Укрупнена схема (високорівнева схема):</w:t>
       </w:r>
       <w:r>
         <w:rPr>
@@ -3137,27 +2471,7 @@
           <w:szCs w:val="28"/>
           <w:lang w:val="uk-UA" w:eastAsia="uk-UA"/>
         </w:rPr>
-        <w:t xml:space="preserve">Дає загальний, </w:t>
-      </w:r>
-      <w:proofErr w:type="spellStart"/>
-      <w:r>
-        <w:rPr>
-          <w:rFonts w:ascii="Times New Roman" w:eastAsia="Times New Roman" w:hAnsi="Times New Roman" w:cs="Times New Roman"/>
-          <w:sz w:val="28"/>
-          <w:szCs w:val="28"/>
-          <w:lang w:val="uk-UA" w:eastAsia="uk-UA"/>
-        </w:rPr>
-        <w:t>високорівневий</w:t>
-      </w:r>
-      <w:proofErr w:type="spellEnd"/>
-      <w:r>
-        <w:rPr>
-          <w:rFonts w:ascii="Times New Roman" w:eastAsia="Times New Roman" w:hAnsi="Times New Roman" w:cs="Times New Roman"/>
-          <w:sz w:val="28"/>
-          <w:szCs w:val="28"/>
-          <w:lang w:val="uk-UA" w:eastAsia="uk-UA"/>
-        </w:rPr>
-        <w:t xml:space="preserve"> огляд системи, показуючи ключові компоненти та їхні основні взаємодії. </w:t>
+        <w:t xml:space="preserve">Дає загальний, високорівневий огляд системи, показуючи ключові компоненти та їхні основні взаємодії. </w:t>
       </w:r>
     </w:p>
     <w:p>
@@ -3439,27 +2753,7 @@
           <w:szCs w:val="28"/>
           <w:lang w:val="uk-UA" w:eastAsia="uk-UA"/>
         </w:rPr>
-        <w:t xml:space="preserve">Створіть </w:t>
-      </w:r>
-      <w:proofErr w:type="spellStart"/>
-      <w:r>
-        <w:rPr>
-          <w:rFonts w:ascii="Times New Roman" w:eastAsia="Times New Roman" w:hAnsi="Times New Roman" w:cs="Times New Roman"/>
-          <w:sz w:val="28"/>
-          <w:szCs w:val="28"/>
-          <w:lang w:val="uk-UA" w:eastAsia="uk-UA"/>
-        </w:rPr>
-        <w:t>високорівневу</w:t>
-      </w:r>
-      <w:proofErr w:type="spellEnd"/>
-      <w:r>
-        <w:rPr>
-          <w:rFonts w:ascii="Times New Roman" w:eastAsia="Times New Roman" w:hAnsi="Times New Roman" w:cs="Times New Roman"/>
-          <w:sz w:val="28"/>
-          <w:szCs w:val="28"/>
-          <w:lang w:val="uk-UA" w:eastAsia="uk-UA"/>
-        </w:rPr>
-        <w:t xml:space="preserve"> схему, яка показує основні блоки та їхні взаємозв'язки. </w:t>
+        <w:t xml:space="preserve">Створіть високорівневу схему, яка показує основні блоки та їхні взаємозв'язки. </w:t>
       </w:r>
     </w:p>
     <w:p>
@@ -3602,8 +2896,6 @@
           <w:lang w:val="uk-UA" w:eastAsia="ru-RU"/>
         </w:rPr>
       </w:pPr>
-      <w:bookmarkStart w:id="0" w:name="_GoBack"/>
-      <w:bookmarkEnd w:id="0"/>
     </w:p>
     <w:p>
       <w:pPr>
@@ -3945,27 +3237,7 @@
           <w:szCs w:val="28"/>
           <w:lang w:val="uk-UA"/>
         </w:rPr>
-        <w:t xml:space="preserve">- поділ і угруповання функцій програмного засобу на </w:t>
-      </w:r>
-      <w:proofErr w:type="spellStart"/>
-      <w:r>
-        <w:rPr>
-          <w:color w:val="auto"/>
-          <w:sz w:val="28"/>
-          <w:szCs w:val="28"/>
-          <w:lang w:val="uk-UA"/>
-        </w:rPr>
-        <w:t>підзадачі</w:t>
-      </w:r>
-      <w:proofErr w:type="spellEnd"/>
-      <w:r>
-        <w:rPr>
-          <w:color w:val="auto"/>
-          <w:sz w:val="28"/>
-          <w:szCs w:val="28"/>
-          <w:lang w:val="uk-UA"/>
-        </w:rPr>
-        <w:t xml:space="preserve">; </w:t>
+        <w:t xml:space="preserve">- поділ і угруповання функцій програмного засобу на підзадачі; </w:t>
       </w:r>
     </w:p>
     <w:p>
@@ -4094,47 +3366,7 @@
           <w:szCs w:val="28"/>
           <w:lang w:val="uk-UA"/>
         </w:rPr>
-        <w:t xml:space="preserve">В результаті була вибрана модульна структура з функціональною </w:t>
-      </w:r>
-      <w:proofErr w:type="spellStart"/>
-      <w:r>
-        <w:rPr>
-          <w:rFonts w:ascii="Times New Roman" w:hAnsi="Times New Roman" w:cs="Times New Roman"/>
-          <w:sz w:val="28"/>
-          <w:szCs w:val="28"/>
-          <w:lang w:val="uk-UA"/>
-        </w:rPr>
-        <w:t>зв'язностю</w:t>
-      </w:r>
-      <w:proofErr w:type="spellEnd"/>
-      <w:r>
-        <w:rPr>
-          <w:rFonts w:ascii="Times New Roman" w:hAnsi="Times New Roman" w:cs="Times New Roman"/>
-          <w:sz w:val="28"/>
-          <w:szCs w:val="28"/>
-          <w:lang w:val="uk-UA"/>
-        </w:rPr>
-        <w:t xml:space="preserve"> і низьким зчепленням. Тобто структури даних і функції винесені в модулі за функціональною ознакою, що забезпечує реалізацію конкретних </w:t>
-      </w:r>
-      <w:proofErr w:type="spellStart"/>
-      <w:r>
-        <w:rPr>
-          <w:rFonts w:ascii="Times New Roman" w:hAnsi="Times New Roman" w:cs="Times New Roman"/>
-          <w:sz w:val="28"/>
-          <w:szCs w:val="28"/>
-          <w:lang w:val="uk-UA"/>
-        </w:rPr>
-        <w:t>підзадач</w:t>
-      </w:r>
-      <w:proofErr w:type="spellEnd"/>
-      <w:r>
-        <w:rPr>
-          <w:rFonts w:ascii="Times New Roman" w:hAnsi="Times New Roman" w:cs="Times New Roman"/>
-          <w:sz w:val="28"/>
-          <w:szCs w:val="28"/>
-          <w:lang w:val="uk-UA"/>
-        </w:rPr>
-        <w:t xml:space="preserve"> в рамках окремого модуля. Даний підхід дозволяє спростити контроль над збереженням цілісності логіки, а так само спрощує супровід і модернізацію програмного комплексу. Низьке зчеплення модулів</w:t>
+        <w:t>В результаті була вибрана модульна структура з функціональною зв'язностю і низьким зчепленням. Тобто структури даних і функції винесені в модулі за функціональною ознакою, що забезпечує реалізацію конкретних підзадач в рамках окремого модуля. Даний підхід дозволяє спростити контроль над збереженням цілісності логіки, а так само спрощує супровід і модернізацію програмного комплексу. Низьке зчеплення модулів</w:t>
       </w:r>
       <w:r>
         <w:rPr>
@@ -4867,8 +4099,12 @@
       </w:r>
     </w:p>
     <w:sectPr>
-      <w:headerReference w:type="default" r:id="rId13"/>
-      <w:footerReference w:type="default" r:id="rId14"/>
+      <w:headerReference w:type="even" r:id="rId13"/>
+      <w:headerReference w:type="default" r:id="rId14"/>
+      <w:footerReference w:type="even" r:id="rId15"/>
+      <w:footerReference w:type="default" r:id="rId16"/>
+      <w:headerReference w:type="first" r:id="rId17"/>
+      <w:footerReference w:type="first" r:id="rId18"/>
       <w:pgSz w:w="12240" w:h="15840"/>
       <w:pgMar w:top="567" w:right="567" w:bottom="567" w:left="1134" w:header="284" w:footer="0" w:gutter="0"/>
       <w:cols w:space="708"/>
@@ -4904,6 +4140,16 @@
 </file>
 
 <file path=word/footer1.xml><?xml version="1.0" encoding="utf-8"?>
+<w:ftr xmlns:wpc="http://schemas.microsoft.com/office/word/2010/wordprocessingCanvas" xmlns:cx="http://schemas.microsoft.com/office/drawing/2014/chartex" xmlns:cx1="http://schemas.microsoft.com/office/drawing/2015/9/8/chartex" xmlns:mc="http://schemas.openxmlformats.org/markup-compatibility/2006" xmlns:o="urn:schemas-microsoft-com:office:office" xmlns:r="http://schemas.openxmlformats.org/officeDocument/2006/relationships" xmlns:m="http://schemas.openxmlformats.org/officeDocument/2006/math" xmlns:v="urn:schemas-microsoft-com:vml" xmlns:wp14="http://schemas.microsoft.com/office/word/2010/wordprocessingDrawing" xmlns:wp="http://schemas.openxmlformats.org/drawingml/2006/wordprocessingDrawing" xmlns:w10="urn:schemas-microsoft-com:office:word" xmlns:w="http://schemas.openxmlformats.org/wordprocessingml/2006/main" xmlns:w14="http://schemas.microsoft.com/office/word/2010/wordml" xmlns:w15="http://schemas.microsoft.com/office/word/2012/wordml" xmlns:w16se="http://schemas.microsoft.com/office/word/2015/wordml/symex" xmlns:wpg="http://schemas.microsoft.com/office/word/2010/wordprocessingGroup" xmlns:wpi="http://schemas.microsoft.com/office/word/2010/wordprocessingInk" xmlns:wne="http://schemas.microsoft.com/office/word/2006/wordml" xmlns:wps="http://schemas.microsoft.com/office/word/2010/wordprocessingShape" mc:Ignorable="w14 w15 w16se wp14">
+  <w:p>
+    <w:pPr>
+      <w:pStyle w:val="a5"/>
+    </w:pPr>
+  </w:p>
+</w:ftr>
+</file>
+
+<file path=word/footer2.xml><?xml version="1.0" encoding="utf-8"?>
 <w:ftr xmlns:wpc="http://schemas.microsoft.com/office/word/2010/wordprocessingCanvas" xmlns:cx="http://schemas.microsoft.com/office/drawing/2014/chartex" xmlns:cx1="http://schemas.microsoft.com/office/drawing/2015/9/8/chartex" xmlns:mc="http://schemas.openxmlformats.org/markup-compatibility/2006" xmlns:o="urn:schemas-microsoft-com:office:office" xmlns:r="http://schemas.openxmlformats.org/officeDocument/2006/relationships" xmlns:m="http://schemas.openxmlformats.org/officeDocument/2006/math" xmlns:v="urn:schemas-microsoft-com:vml" xmlns:wp14="http://schemas.microsoft.com/office/word/2010/wordprocessingDrawing" xmlns:wp="http://schemas.openxmlformats.org/drawingml/2006/wordprocessingDrawing" xmlns:w10="urn:schemas-microsoft-com:office:word" xmlns:w="http://schemas.openxmlformats.org/wordprocessingml/2006/main" xmlns:w14="http://schemas.microsoft.com/office/word/2010/wordml" xmlns:w15="http://schemas.microsoft.com/office/word/2012/wordml" xmlns:w16se="http://schemas.microsoft.com/office/word/2015/wordml/symex" xmlns:wpg="http://schemas.microsoft.com/office/word/2010/wordprocessingGroup" xmlns:wpi="http://schemas.microsoft.com/office/word/2010/wordprocessingInk" xmlns:wne="http://schemas.microsoft.com/office/word/2006/wordml" xmlns:wps="http://schemas.microsoft.com/office/word/2010/wordprocessingShape" mc:Ignorable="w14 w15 w16se wp14">
   <w:sdt>
     <w:sdtPr>
@@ -4932,7 +4178,7 @@
           <w:rPr>
             <w:noProof/>
           </w:rPr>
-          <w:t>6</w:t>
+          <w:t>1</w:t>
         </w:r>
         <w:r>
           <w:rPr>
@@ -4951,6 +4197,16 @@
 </w:ftr>
 </file>
 
+<file path=word/footer3.xml><?xml version="1.0" encoding="utf-8"?>
+<w:ftr xmlns:wpc="http://schemas.microsoft.com/office/word/2010/wordprocessingCanvas" xmlns:cx="http://schemas.microsoft.com/office/drawing/2014/chartex" xmlns:cx1="http://schemas.microsoft.com/office/drawing/2015/9/8/chartex" xmlns:mc="http://schemas.openxmlformats.org/markup-compatibility/2006" xmlns:o="urn:schemas-microsoft-com:office:office" xmlns:r="http://schemas.openxmlformats.org/officeDocument/2006/relationships" xmlns:m="http://schemas.openxmlformats.org/officeDocument/2006/math" xmlns:v="urn:schemas-microsoft-com:vml" xmlns:wp14="http://schemas.microsoft.com/office/word/2010/wordprocessingDrawing" xmlns:wp="http://schemas.openxmlformats.org/drawingml/2006/wordprocessingDrawing" xmlns:w10="urn:schemas-microsoft-com:office:word" xmlns:w="http://schemas.openxmlformats.org/wordprocessingml/2006/main" xmlns:w14="http://schemas.microsoft.com/office/word/2010/wordml" xmlns:w15="http://schemas.microsoft.com/office/word/2012/wordml" xmlns:w16se="http://schemas.microsoft.com/office/word/2015/wordml/symex" xmlns:wpg="http://schemas.microsoft.com/office/word/2010/wordprocessingGroup" xmlns:wpi="http://schemas.microsoft.com/office/word/2010/wordprocessingInk" xmlns:wne="http://schemas.microsoft.com/office/word/2006/wordml" xmlns:wps="http://schemas.microsoft.com/office/word/2010/wordprocessingShape" mc:Ignorable="w14 w15 w16se wp14">
+  <w:p>
+    <w:pPr>
+      <w:pStyle w:val="a5"/>
+    </w:pPr>
+  </w:p>
+</w:ftr>
+</file>
+
 <file path=word/footnotes.xml><?xml version="1.0" encoding="utf-8"?>
 <w:footnotes xmlns:wpc="http://schemas.microsoft.com/office/word/2010/wordprocessingCanvas" xmlns:cx="http://schemas.microsoft.com/office/drawing/2014/chartex" xmlns:cx1="http://schemas.microsoft.com/office/drawing/2015/9/8/chartex" xmlns:mc="http://schemas.openxmlformats.org/markup-compatibility/2006" xmlns:o="urn:schemas-microsoft-com:office:office" xmlns:r="http://schemas.openxmlformats.org/officeDocument/2006/relationships" xmlns:m="http://schemas.openxmlformats.org/officeDocument/2006/math" xmlns:v="urn:schemas-microsoft-com:vml" xmlns:wp14="http://schemas.microsoft.com/office/word/2010/wordprocessingDrawing" xmlns:wp="http://schemas.openxmlformats.org/drawingml/2006/wordprocessingDrawing" xmlns:w10="urn:schemas-microsoft-com:office:word" xmlns:w="http://schemas.openxmlformats.org/wordprocessingml/2006/main" xmlns:w14="http://schemas.microsoft.com/office/word/2010/wordml" xmlns:w15="http://schemas.microsoft.com/office/word/2012/wordml" xmlns:w16se="http://schemas.microsoft.com/office/word/2015/wordml/symex" xmlns:wpg="http://schemas.microsoft.com/office/word/2010/wordprocessingGroup" xmlns:wpi="http://schemas.microsoft.com/office/word/2010/wordprocessingInk" xmlns:wne="http://schemas.microsoft.com/office/word/2006/wordml" xmlns:wps="http://schemas.microsoft.com/office/word/2010/wordprocessingShape" mc:Ignorable="w14 w15 w16se wp14">
   <w:footnote w:type="separator" w:id="-1">
@@ -5025,6 +4281,16 @@
   <w:p>
     <w:pPr>
       <w:pStyle w:val="a3"/>
+    </w:pPr>
+  </w:p>
+</w:hdr>
+</file>
+
+<file path=word/header2.xml><?xml version="1.0" encoding="utf-8"?>
+<w:hdr xmlns:wpc="http://schemas.microsoft.com/office/word/2010/wordprocessingCanvas" xmlns:cx="http://schemas.microsoft.com/office/drawing/2014/chartex" xmlns:cx1="http://schemas.microsoft.com/office/drawing/2015/9/8/chartex" xmlns:mc="http://schemas.openxmlformats.org/markup-compatibility/2006" xmlns:o="urn:schemas-microsoft-com:office:office" xmlns:r="http://schemas.openxmlformats.org/officeDocument/2006/relationships" xmlns:m="http://schemas.openxmlformats.org/officeDocument/2006/math" xmlns:v="urn:schemas-microsoft-com:vml" xmlns:wp14="http://schemas.microsoft.com/office/word/2010/wordprocessingDrawing" xmlns:wp="http://schemas.openxmlformats.org/drawingml/2006/wordprocessingDrawing" xmlns:w10="urn:schemas-microsoft-com:office:word" xmlns:w="http://schemas.openxmlformats.org/wordprocessingml/2006/main" xmlns:w14="http://schemas.microsoft.com/office/word/2010/wordml" xmlns:w15="http://schemas.microsoft.com/office/word/2012/wordml" xmlns:w16se="http://schemas.microsoft.com/office/word/2015/wordml/symex" xmlns:wpg="http://schemas.microsoft.com/office/word/2010/wordprocessingGroup" xmlns:wpi="http://schemas.microsoft.com/office/word/2010/wordprocessingInk" xmlns:wne="http://schemas.microsoft.com/office/word/2006/wordml" xmlns:wps="http://schemas.microsoft.com/office/word/2010/wordprocessingShape" mc:Ignorable="w14 w15 w16se wp14">
+  <w:p>
+    <w:pPr>
+      <w:pStyle w:val="a3"/>
       <w:rPr>
         <w:lang w:val="ru-RU"/>
       </w:rPr>
@@ -5036,17 +4302,29 @@
         <w:szCs w:val="24"/>
         <w:lang w:val="uk-UA" w:eastAsia="ru-RU"/>
       </w:rPr>
-      <w:t>Конструювання програмного забезпечення. Лабораторна робота №</w:t>
+      <w:t xml:space="preserve">Конструювання програмного забезпечення. </w:t>
     </w:r>
+    <w:bookmarkStart w:id="0" w:name="_GoBack"/>
     <w:r>
       <w:rPr>
         <w:rFonts w:ascii="Times New Roman" w:eastAsia="Times New Roman" w:hAnsi="Times New Roman" w:cs="Times New Roman"/>
         <w:sz w:val="24"/>
         <w:szCs w:val="24"/>
-        <w:lang w:val="ru-RU" w:eastAsia="ru-RU"/>
-      </w:rPr>
-      <w:t>6</w:t>
+        <w:lang w:val="uk-UA" w:eastAsia="ru-RU"/>
+      </w:rPr>
+      <w:t>Практична робота №3-1</w:t>
     </w:r>
+    <w:bookmarkEnd w:id="0"/>
+  </w:p>
+</w:hdr>
+</file>
+
+<file path=word/header3.xml><?xml version="1.0" encoding="utf-8"?>
+<w:hdr xmlns:wpc="http://schemas.microsoft.com/office/word/2010/wordprocessingCanvas" xmlns:cx="http://schemas.microsoft.com/office/drawing/2014/chartex" xmlns:cx1="http://schemas.microsoft.com/office/drawing/2015/9/8/chartex" xmlns:mc="http://schemas.openxmlformats.org/markup-compatibility/2006" xmlns:o="urn:schemas-microsoft-com:office:office" xmlns:r="http://schemas.openxmlformats.org/officeDocument/2006/relationships" xmlns:m="http://schemas.openxmlformats.org/officeDocument/2006/math" xmlns:v="urn:schemas-microsoft-com:vml" xmlns:wp14="http://schemas.microsoft.com/office/word/2010/wordprocessingDrawing" xmlns:wp="http://schemas.openxmlformats.org/drawingml/2006/wordprocessingDrawing" xmlns:w10="urn:schemas-microsoft-com:office:word" xmlns:w="http://schemas.openxmlformats.org/wordprocessingml/2006/main" xmlns:w14="http://schemas.microsoft.com/office/word/2010/wordml" xmlns:w15="http://schemas.microsoft.com/office/word/2012/wordml" xmlns:w16se="http://schemas.microsoft.com/office/word/2015/wordml/symex" xmlns:wpg="http://schemas.microsoft.com/office/word/2010/wordprocessingGroup" xmlns:wpi="http://schemas.microsoft.com/office/word/2010/wordprocessingInk" xmlns:wne="http://schemas.microsoft.com/office/word/2006/wordml" xmlns:wps="http://schemas.microsoft.com/office/word/2010/wordprocessingShape" mc:Ignorable="w14 w15 w16se wp14">
+  <w:p>
+    <w:pPr>
+      <w:pStyle w:val="a3"/>
+    </w:pPr>
   </w:p>
 </w:hdr>
 </file>
@@ -7533,7 +6811,7 @@
 </file>
 
 <file path=customXml/itemProps1.xml><?xml version="1.0" encoding="utf-8"?>
-<ds:datastoreItem xmlns:ds="http://schemas.openxmlformats.org/officeDocument/2006/customXml" ds:itemID="{E21D062F-20AF-418A-96F4-12077D03048C}">
+<ds:datastoreItem xmlns:ds="http://schemas.openxmlformats.org/officeDocument/2006/customXml" ds:itemID="{7A048D7A-8808-4EC0-AA35-BF0247B19781}">
   <ds:schemaRefs>
     <ds:schemaRef ds:uri="http://schemas.openxmlformats.org/officeDocument/2006/bibliography"/>
   </ds:schemaRefs>
